--- a/doc/分析和测试计划与结果.docx
+++ b/doc/分析和测试计划与结果.docx
@@ -1,6 +1,6 @@
 
 <file path=word/document.xml><?xml version="1.0" encoding="utf-8"?>
-<w:document xmlns:wpc="http://schemas.microsoft.com/office/word/2010/wordprocessingCanvas" xmlns:mc="http://schemas.openxmlformats.org/markup-compatibility/2006" xmlns:o="urn:schemas-microsoft-com:office:office" xmlns:r="http://schemas.openxmlformats.org/officeDocument/2006/relationships" xmlns:m="http://schemas.openxmlformats.org/officeDocument/2006/math" xmlns:v="urn:schemas-microsoft-com:vml" xmlns:wp14="http://schemas.microsoft.com/office/word/2010/wordprocessingDrawing" xmlns:wp="http://schemas.openxmlformats.org/drawingml/2006/wordprocessingDrawing" xmlns:w="http://schemas.openxmlformats.org/wordprocessingml/2006/main" xmlns:w14="http://schemas.microsoft.com/office/word/2010/wordml" xmlns:w10="urn:schemas-microsoft-com:office:word" xmlns:w15="http://schemas.microsoft.com/office/word/2012/wordml" xmlns:wpg="http://schemas.microsoft.com/office/word/2010/wordprocessingGroup" xmlns:wpi="http://schemas.microsoft.com/office/word/2010/wordprocessingInk" xmlns:wne="http://schemas.microsoft.com/office/word/2006/wordml" xmlns:wps="http://schemas.microsoft.com/office/word/2010/wordprocessingShape" xmlns:wpsCustomData="http://www.wps.cn/officeDocument/2013/wpsCustomData" mc:Ignorable="w14 w15 wp14">
+<w:document xmlns:wpc="http://schemas.microsoft.com/office/word/2010/wordprocessingCanvas" xmlns:mc="http://schemas.openxmlformats.org/markup-compatibility/2006" xmlns:o="urn:schemas-microsoft-com:office:office" xmlns:r="http://schemas.openxmlformats.org/officeDocument/2006/relationships" xmlns:m="http://schemas.openxmlformats.org/officeDocument/2006/math" xmlns:v="urn:schemas-microsoft-com:vml" xmlns:wp14="http://schemas.microsoft.com/office/word/2010/wordprocessingDrawing" xmlns:wp="http://schemas.openxmlformats.org/drawingml/2006/wordprocessingDrawing" xmlns:w10="urn:schemas-microsoft-com:office:word" xmlns:w="http://schemas.openxmlformats.org/wordprocessingml/2006/main" xmlns:w14="http://schemas.microsoft.com/office/word/2010/wordml" xmlns:w15="http://schemas.microsoft.com/office/word/2012/wordml" xmlns:wpg="http://schemas.microsoft.com/office/word/2010/wordprocessingGroup" xmlns:wpi="http://schemas.microsoft.com/office/word/2010/wordprocessingInk" xmlns:wne="http://schemas.microsoft.com/office/word/2006/wordml" xmlns:wps="http://schemas.microsoft.com/office/word/2010/wordprocessingShape" mc:Ignorable="w14 w15 wp14">
   <w:background w:color="FFFFFF"/>
   <w:body>
     <w:p>
@@ -25,7 +25,6 @@
           <w:ilvl w:val="0"/>
           <w:numId w:val="1"/>
         </w:numPr>
-        <w:jc w:val="both"/>
         <w:rPr>
           <w:sz w:val="36"/>
           <w:szCs w:val="44"/>
@@ -36,49 +35,168 @@
           <w:sz w:val="36"/>
           <w:szCs w:val="44"/>
         </w:rPr>
-        <w:t>APP端</w:t>
-      </w:r>
-    </w:p>
-    <w:p>
-      <w:pPr>
-        <w:numPr>
-          <w:ilvl w:val="0"/>
-          <w:numId w:val="0"/>
-        </w:numPr>
-        <w:ind w:firstLine="420" w:firstLineChars="0"/>
-        <w:jc w:val="both"/>
-        <w:rPr>
-          <w:sz w:val="24"/>
-          <w:szCs w:val="24"/>
-        </w:rPr>
-      </w:pPr>
-      <w:r>
-        <w:rPr>
-          <w:sz w:val="24"/>
-          <w:szCs w:val="24"/>
-        </w:rPr>
-        <w:t>APP分为android和ios两个版本，由于打包为ios版本时，证书的Provisioning Profiles为ad hoc版，不是发布版，所以不能使用现成的测试服务机构进行兼容性测试。</w:t>
-      </w:r>
-    </w:p>
-    <w:p>
-      <w:pPr>
-        <w:numPr>
-          <w:ilvl w:val="0"/>
-          <w:numId w:val="0"/>
-        </w:numPr>
-        <w:ind w:firstLine="420" w:firstLineChars="0"/>
-        <w:jc w:val="both"/>
-        <w:rPr>
-          <w:sz w:val="24"/>
-          <w:szCs w:val="24"/>
-        </w:rPr>
-      </w:pPr>
-      <w:r>
-        <w:rPr>
-          <w:sz w:val="24"/>
-          <w:szCs w:val="24"/>
-        </w:rPr>
-        <w:t>但是考虑到本app采用ionic进行跨平台开发，两个平台共用同一份javascript逻辑代码。所有涉及到调用原生系统服务最终都是调用由ionic或者cordova提供的第三方库，所以在认为第三方库足够可靠的情况下，既然代码是共用的，只需要对其中一个平台进行测试就可以了。</w:t>
+        <w:t>APP</w:t>
+      </w:r>
+      <w:r>
+        <w:rPr>
+          <w:sz w:val="36"/>
+          <w:szCs w:val="44"/>
+        </w:rPr>
+        <w:t>端</w:t>
+      </w:r>
+    </w:p>
+    <w:p>
+      <w:pPr>
+        <w:ind w:firstLine="420"/>
+        <w:rPr>
+          <w:sz w:val="24"/>
+        </w:rPr>
+      </w:pPr>
+      <w:r>
+        <w:rPr>
+          <w:sz w:val="24"/>
+        </w:rPr>
+        <w:t>APP</w:t>
+      </w:r>
+      <w:r>
+        <w:rPr>
+          <w:sz w:val="24"/>
+        </w:rPr>
+        <w:t>分为</w:t>
+      </w:r>
+      <w:r>
+        <w:rPr>
+          <w:sz w:val="24"/>
+        </w:rPr>
+        <w:t>android</w:t>
+      </w:r>
+      <w:r>
+        <w:rPr>
+          <w:sz w:val="24"/>
+        </w:rPr>
+        <w:t>和</w:t>
+      </w:r>
+      <w:r>
+        <w:rPr>
+          <w:sz w:val="24"/>
+        </w:rPr>
+        <w:t>ios</w:t>
+      </w:r>
+      <w:r>
+        <w:rPr>
+          <w:sz w:val="24"/>
+        </w:rPr>
+        <w:t>两个版本，由于打包为</w:t>
+      </w:r>
+      <w:r>
+        <w:rPr>
+          <w:sz w:val="24"/>
+        </w:rPr>
+        <w:t>ios</w:t>
+      </w:r>
+      <w:r>
+        <w:rPr>
+          <w:sz w:val="24"/>
+        </w:rPr>
+        <w:t>版本时，证书的</w:t>
+      </w:r>
+      <w:r>
+        <w:rPr>
+          <w:sz w:val="24"/>
+        </w:rPr>
+        <w:t>Provisioning Profiles</w:t>
+      </w:r>
+      <w:r>
+        <w:rPr>
+          <w:sz w:val="24"/>
+        </w:rPr>
+        <w:t>为</w:t>
+      </w:r>
+      <w:r>
+        <w:rPr>
+          <w:sz w:val="24"/>
+        </w:rPr>
+        <w:t>ad hoc</w:t>
+      </w:r>
+      <w:r>
+        <w:rPr>
+          <w:sz w:val="24"/>
+        </w:rPr>
+        <w:t>版，不是发布版，所以不能使用现成的测试服务机构进行兼容性测试。</w:t>
+      </w:r>
+    </w:p>
+    <w:p>
+      <w:pPr>
+        <w:ind w:firstLine="420"/>
+        <w:rPr>
+          <w:sz w:val="24"/>
+        </w:rPr>
+      </w:pPr>
+      <w:r>
+        <w:rPr>
+          <w:sz w:val="24"/>
+        </w:rPr>
+        <w:t>但是考虑到本</w:t>
+      </w:r>
+      <w:r>
+        <w:rPr>
+          <w:sz w:val="24"/>
+        </w:rPr>
+        <w:t>app</w:t>
+      </w:r>
+      <w:r>
+        <w:rPr>
+          <w:sz w:val="24"/>
+        </w:rPr>
+        <w:t>采用</w:t>
+      </w:r>
+      <w:r>
+        <w:rPr>
+          <w:sz w:val="24"/>
+        </w:rPr>
+        <w:t>ionic</w:t>
+      </w:r>
+      <w:r>
+        <w:rPr>
+          <w:sz w:val="24"/>
+        </w:rPr>
+        <w:t>进行跨平台开发，两个平台共用同一份</w:t>
+      </w:r>
+      <w:r>
+        <w:rPr>
+          <w:sz w:val="24"/>
+        </w:rPr>
+        <w:t>javascript</w:t>
+      </w:r>
+      <w:r>
+        <w:rPr>
+          <w:sz w:val="24"/>
+        </w:rPr>
+        <w:t>逻辑代码。所有涉及到调用原生系统服务最终都是调用由</w:t>
+      </w:r>
+      <w:r>
+        <w:rPr>
+          <w:sz w:val="24"/>
+        </w:rPr>
+        <w:t>ionic</w:t>
+      </w:r>
+      <w:r>
+        <w:rPr>
+          <w:sz w:val="24"/>
+        </w:rPr>
+        <w:t>或者</w:t>
+      </w:r>
+      <w:r>
+        <w:rPr>
+          <w:sz w:val="24"/>
+        </w:rPr>
+        <w:t>cordova</w:t>
+      </w:r>
+      <w:r>
+        <w:rPr>
+          <w:sz w:val="24"/>
+        </w:rPr>
+        <w:t>提供的第三方库，所以在认为第三方库足够可靠的情况下，既然代码是共用的，只需要对其中一个平台进行测试就可以了。</w:t>
       </w:r>
     </w:p>
     <w:p>
@@ -87,7 +205,6 @@
           <w:ilvl w:val="0"/>
           <w:numId w:val="2"/>
         </w:numPr>
-        <w:jc w:val="both"/>
         <w:rPr>
           <w:sz w:val="28"/>
           <w:szCs w:val="36"/>
@@ -103,12 +220,7 @@
     </w:p>
     <w:p>
       <w:pPr>
-        <w:numPr>
-          <w:ilvl w:val="0"/>
-          <w:numId w:val="0"/>
-        </w:numPr>
-        <w:ind w:firstLine="420" w:firstLineChars="0"/>
-        <w:jc w:val="both"/>
+        <w:ind w:firstLine="420"/>
         <w:rPr>
           <w:sz w:val="28"/>
           <w:szCs w:val="36"/>
@@ -119,59 +231,233 @@
           <w:sz w:val="24"/>
           <w:szCs w:val="32"/>
         </w:rPr>
-        <w:t>对于APP的测试分为三步：</w:t>
-      </w:r>
-    </w:p>
-    <w:p>
-      <w:pPr>
-        <w:numPr>
-          <w:ilvl w:val="0"/>
-          <w:numId w:val="0"/>
-        </w:numPr>
-        <w:ind w:firstLine="420" w:firstLineChars="0"/>
-        <w:jc w:val="both"/>
-        <w:rPr>
-          <w:sz w:val="24"/>
-          <w:szCs w:val="32"/>
-        </w:rPr>
-      </w:pPr>
-      <w:r>
-        <w:rPr>
-          <w:sz w:val="24"/>
-          <w:szCs w:val="32"/>
-        </w:rPr>
-        <w:t>A) 第一步是检测该app的兼容性，借助第三方测试机构，检测该app是否能在设备上正常安装，正常开启，使用有效的帐号与密码正常登录，正常卸载等一整个app的生命流程；</w:t>
-      </w:r>
-    </w:p>
-    <w:p>
-      <w:pPr>
-        <w:numPr>
-          <w:ilvl w:val="0"/>
-          <w:numId w:val="0"/>
-        </w:numPr>
-        <w:ind w:firstLine="420" w:firstLineChars="0"/>
-        <w:jc w:val="both"/>
-        <w:rPr>
-          <w:sz w:val="24"/>
-          <w:szCs w:val="32"/>
-        </w:rPr>
-      </w:pPr>
-      <w:r>
-        <w:rPr>
-          <w:sz w:val="24"/>
-          <w:szCs w:val="32"/>
-        </w:rPr>
-        <w:t>B) 第二步是检测该app的功能是否达到要求，是否满足事先设计好的功能需求，这种测试也可以分为两部分。一部分是在不考虑服务器的情况下，对于在使用过程中发送的HTTP的GET请求，返回本地的静态数据，这样的话每次获取的数据都是可以确定的，避免因为获取的数据格式问题或者网络连接问题造成的app显示问题，另一方面，本APP使用了缓存技术，将一些GET请求缓存在本地，可以减少服务器的并发压力；另一部分是在将app与服务器对接上以后，事先设计好一些UI操作，判断操作的结果是否符合预期的设计。</w:t>
-      </w:r>
-    </w:p>
-    <w:p>
-      <w:pPr>
-        <w:numPr>
-          <w:ilvl w:val="0"/>
-          <w:numId w:val="0"/>
-        </w:numPr>
-        <w:ind w:firstLine="420" w:firstLineChars="0"/>
-        <w:jc w:val="both"/>
+        <w:t>对于</w:t>
+      </w:r>
+      <w:r>
+        <w:rPr>
+          <w:sz w:val="24"/>
+          <w:szCs w:val="32"/>
+        </w:rPr>
+        <w:t>APP</w:t>
+      </w:r>
+      <w:r>
+        <w:rPr>
+          <w:sz w:val="24"/>
+          <w:szCs w:val="32"/>
+        </w:rPr>
+        <w:t>的测试分为三步：</w:t>
+      </w:r>
+    </w:p>
+    <w:p>
+      <w:pPr>
+        <w:ind w:firstLine="420"/>
+        <w:rPr>
+          <w:sz w:val="24"/>
+          <w:szCs w:val="32"/>
+        </w:rPr>
+      </w:pPr>
+      <w:r>
+        <w:rPr>
+          <w:sz w:val="24"/>
+          <w:szCs w:val="32"/>
+        </w:rPr>
+        <w:t xml:space="preserve">A) </w:t>
+      </w:r>
+      <w:r>
+        <w:rPr>
+          <w:sz w:val="24"/>
+          <w:szCs w:val="32"/>
+        </w:rPr>
+        <w:t>第一步是检测该</w:t>
+      </w:r>
+      <w:r>
+        <w:rPr>
+          <w:sz w:val="24"/>
+          <w:szCs w:val="32"/>
+        </w:rPr>
+        <w:t>app</w:t>
+      </w:r>
+      <w:r>
+        <w:rPr>
+          <w:sz w:val="24"/>
+          <w:szCs w:val="32"/>
+        </w:rPr>
+        <w:t>的兼容性，借助第三方测试机构，检测该</w:t>
+      </w:r>
+      <w:r>
+        <w:rPr>
+          <w:sz w:val="24"/>
+          <w:szCs w:val="32"/>
+        </w:rPr>
+        <w:t>app</w:t>
+      </w:r>
+      <w:r>
+        <w:rPr>
+          <w:sz w:val="24"/>
+          <w:szCs w:val="32"/>
+        </w:rPr>
+        <w:t>是否能在设备上正常安装，正常开启，使用有效的帐号与密码正常登录，正常卸载等一整个</w:t>
+      </w:r>
+      <w:r>
+        <w:rPr>
+          <w:sz w:val="24"/>
+          <w:szCs w:val="32"/>
+        </w:rPr>
+        <w:t>app</w:t>
+      </w:r>
+      <w:r>
+        <w:rPr>
+          <w:sz w:val="24"/>
+          <w:szCs w:val="32"/>
+        </w:rPr>
+        <w:t>的生命流程；</w:t>
+      </w:r>
+    </w:p>
+    <w:p>
+      <w:pPr>
+        <w:ind w:firstLine="420"/>
+        <w:rPr>
+          <w:sz w:val="24"/>
+          <w:szCs w:val="32"/>
+        </w:rPr>
+      </w:pPr>
+      <w:r>
+        <w:rPr>
+          <w:sz w:val="24"/>
+          <w:szCs w:val="32"/>
+        </w:rPr>
+        <w:t xml:space="preserve">B) </w:t>
+      </w:r>
+      <w:r>
+        <w:rPr>
+          <w:sz w:val="24"/>
+          <w:szCs w:val="32"/>
+        </w:rPr>
+        <w:t>第二步是检测该</w:t>
+      </w:r>
+      <w:r>
+        <w:rPr>
+          <w:sz w:val="24"/>
+          <w:szCs w:val="32"/>
+        </w:rPr>
+        <w:t>app</w:t>
+      </w:r>
+      <w:r>
+        <w:rPr>
+          <w:sz w:val="24"/>
+          <w:szCs w:val="32"/>
+        </w:rPr>
+        <w:t>的功能是否达到要求，是否满足事先设计好的功能需求，这种测试也可以分为两部分。一部分是在不考虑服务器的情况下，对于在使用过程中发送的</w:t>
+      </w:r>
+      <w:r>
+        <w:rPr>
+          <w:sz w:val="24"/>
+          <w:szCs w:val="32"/>
+        </w:rPr>
+        <w:t>HTTP</w:t>
+      </w:r>
+      <w:r>
+        <w:rPr>
+          <w:sz w:val="24"/>
+          <w:szCs w:val="32"/>
+        </w:rPr>
+        <w:t>的</w:t>
+      </w:r>
+      <w:r>
+        <w:rPr>
+          <w:sz w:val="24"/>
+          <w:szCs w:val="32"/>
+        </w:rPr>
+        <w:t>GET</w:t>
+      </w:r>
+      <w:r>
+        <w:rPr>
+          <w:sz w:val="24"/>
+          <w:szCs w:val="32"/>
+        </w:rPr>
+        <w:t>请求，返回本地的静态数据，这样的话每次获取的数据都是可以确定的，避免因为获取的数据格式问题或者网络连接问题造成的</w:t>
+      </w:r>
+      <w:r>
+        <w:rPr>
+          <w:sz w:val="24"/>
+          <w:szCs w:val="32"/>
+        </w:rPr>
+        <w:t>app</w:t>
+      </w:r>
+      <w:r>
+        <w:rPr>
+          <w:sz w:val="24"/>
+          <w:szCs w:val="32"/>
+        </w:rPr>
+        <w:t>显示问题，另一方面，本</w:t>
+      </w:r>
+      <w:r>
+        <w:rPr>
+          <w:sz w:val="24"/>
+          <w:szCs w:val="32"/>
+        </w:rPr>
+        <w:t>AP</w:t>
+      </w:r>
+      <w:r>
+        <w:rPr>
+          <w:sz w:val="24"/>
+          <w:szCs w:val="32"/>
+        </w:rPr>
+        <w:t>P</w:t>
+      </w:r>
+      <w:r>
+        <w:rPr>
+          <w:sz w:val="24"/>
+          <w:szCs w:val="32"/>
+        </w:rPr>
+        <w:t>使用了缓存技术，将一些</w:t>
+      </w:r>
+      <w:r>
+        <w:rPr>
+          <w:sz w:val="24"/>
+          <w:szCs w:val="32"/>
+        </w:rPr>
+        <w:t>GET</w:t>
+      </w:r>
+      <w:r>
+        <w:rPr>
+          <w:sz w:val="24"/>
+          <w:szCs w:val="32"/>
+        </w:rPr>
+        <w:t>请求缓存在本地，可以减少服务器的并发压力；另一部分是在将</w:t>
+      </w:r>
+      <w:r>
+        <w:rPr>
+          <w:sz w:val="24"/>
+          <w:szCs w:val="32"/>
+        </w:rPr>
+        <w:t>app</w:t>
+      </w:r>
+      <w:r>
+        <w:rPr>
+          <w:sz w:val="24"/>
+          <w:szCs w:val="32"/>
+        </w:rPr>
+        <w:t>与服务器对接上以后，事先设计好一些</w:t>
+      </w:r>
+      <w:r>
+        <w:rPr>
+          <w:sz w:val="24"/>
+          <w:szCs w:val="32"/>
+        </w:rPr>
+        <w:t>UI</w:t>
+      </w:r>
+      <w:r>
+        <w:rPr>
+          <w:sz w:val="24"/>
+          <w:szCs w:val="32"/>
+        </w:rPr>
+        <w:t>操作，判断操作的结果是否符合预期的设计。</w:t>
+      </w:r>
+    </w:p>
+    <w:p>
+      <w:pPr>
+        <w:ind w:firstLine="420"/>
         <w:rPr>
           <w:sz w:val="28"/>
           <w:szCs w:val="36"/>
@@ -182,7 +468,28 @@
           <w:sz w:val="24"/>
           <w:szCs w:val="32"/>
         </w:rPr>
-        <w:t>C) 第三步是借助第三方测试机构对app的安全性进行测试，包括配置安全、代码安全、数据传输等几个方面，检测是否会在使用过程中泄漏敏感信息，关键信息是否加密传输，是否对用户的输入内容格式进行检测等内容。</w:t>
+        <w:t xml:space="preserve">C) </w:t>
+      </w:r>
+      <w:r>
+        <w:rPr>
+          <w:sz w:val="24"/>
+          <w:szCs w:val="32"/>
+        </w:rPr>
+        <w:t>第三步是借助第三方测试机构对</w:t>
+      </w:r>
+      <w:r>
+        <w:rPr>
+          <w:sz w:val="24"/>
+          <w:szCs w:val="32"/>
+        </w:rPr>
+        <w:t>app</w:t>
+      </w:r>
+      <w:r>
+        <w:rPr>
+          <w:sz w:val="24"/>
+          <w:szCs w:val="32"/>
+        </w:rPr>
+        <w:t>的安全性进行测试，包括配置安全、代码安全、数据传输等几个方面，检测是否会在使用过程中泄漏敏感信息，关键信息是否加密传输，是否对用户的输入内容格式进行检测等内容。</w:t>
       </w:r>
     </w:p>
     <w:p>
@@ -191,7 +498,6 @@
           <w:ilvl w:val="0"/>
           <w:numId w:val="2"/>
         </w:numPr>
-        <w:jc w:val="both"/>
         <w:rPr>
           <w:sz w:val="28"/>
           <w:szCs w:val="36"/>
@@ -211,38 +517,137 @@
           <w:ilvl w:val="0"/>
           <w:numId w:val="3"/>
         </w:numPr>
-        <w:ind w:firstLine="420" w:firstLineChars="0"/>
-        <w:jc w:val="left"/>
-        <w:rPr>
-          <w:sz w:val="24"/>
-          <w:szCs w:val="24"/>
-        </w:rPr>
-      </w:pPr>
-      <w:r>
-        <w:rPr>
-          <w:sz w:val="24"/>
-          <w:szCs w:val="24"/>
-        </w:rPr>
-        <w:t>分析与检测app的兼容性，由于在检测兼容性的过程中需要在大量真机上进行安装测试，个人无法满足这个条件，因此考虑使用第三方的测试机构提供的服务，由于个人开发的限制，所以使用的都是可以免费使用的第三方app兼容性测试服务：百度移动云测试以及Testin测试服务。</w:t>
-      </w:r>
-    </w:p>
-    <w:p>
-      <w:pPr>
-        <w:numPr>
-          <w:ilvl w:val="0"/>
-          <w:numId w:val="0"/>
-        </w:numPr>
-        <w:ind w:firstLine="420" w:firstLineChars="0"/>
-        <w:jc w:val="left"/>
-      </w:pPr>
-      <w:r>
-        <w:rPr>
-          <w:sz w:val="24"/>
-          <w:szCs w:val="24"/>
-        </w:rPr>
-        <w:t>百度移动深度兼容云测试，测试了106款android设备的兼容性，97台设备测试通过，6台设备闪退，3台设备卡死，出具的详细报告如下：</w:t>
-      </w:r>
-      <w:r>
+        <w:ind w:firstLine="420"/>
+        <w:jc w:val="left"/>
+        <w:rPr>
+          <w:sz w:val="24"/>
+        </w:rPr>
+      </w:pPr>
+      <w:r>
+        <w:rPr>
+          <w:sz w:val="24"/>
+        </w:rPr>
+        <w:t>分析与检测</w:t>
+      </w:r>
+      <w:r>
+        <w:rPr>
+          <w:sz w:val="24"/>
+        </w:rPr>
+        <w:t>app</w:t>
+      </w:r>
+      <w:r>
+        <w:rPr>
+          <w:sz w:val="24"/>
+        </w:rPr>
+        <w:t>的兼容性，由于在检测兼容性的过程中需要在大量真机上进行安装测试，个人无法满足这个条件，因此考虑使用第三方的测试</w:t>
+      </w:r>
+      <w:r>
+        <w:rPr>
+          <w:sz w:val="24"/>
+        </w:rPr>
+        <w:t>机构提供的服务，由于个人开发的限制，所以使用的都是可以免费使用的第三方</w:t>
+      </w:r>
+      <w:r>
+        <w:rPr>
+          <w:sz w:val="24"/>
+        </w:rPr>
+        <w:t>app</w:t>
+      </w:r>
+      <w:r>
+        <w:rPr>
+          <w:sz w:val="24"/>
+        </w:rPr>
+        <w:t>兼容性测试服务：百度移动云测试以及</w:t>
+      </w:r>
+      <w:r>
+        <w:rPr>
+          <w:sz w:val="24"/>
+        </w:rPr>
+        <w:t>Testin</w:t>
+      </w:r>
+      <w:r>
+        <w:rPr>
+          <w:sz w:val="24"/>
+        </w:rPr>
+        <w:t>测试服务。</w:t>
+      </w:r>
+    </w:p>
+    <w:p>
+      <w:pPr>
+        <w:ind w:firstLine="420"/>
+        <w:jc w:val="left"/>
+      </w:pPr>
+      <w:r>
+        <w:rPr>
+          <w:sz w:val="24"/>
+        </w:rPr>
+        <w:t>百度移动深度兼容云测试，测试了</w:t>
+      </w:r>
+      <w:r>
+        <w:rPr>
+          <w:sz w:val="24"/>
+        </w:rPr>
+        <w:t>106</w:t>
+      </w:r>
+      <w:r>
+        <w:rPr>
+          <w:sz w:val="24"/>
+        </w:rPr>
+        <w:t>款</w:t>
+      </w:r>
+      <w:r>
+        <w:rPr>
+          <w:sz w:val="24"/>
+        </w:rPr>
+        <w:t>android</w:t>
+      </w:r>
+      <w:r>
+        <w:rPr>
+          <w:sz w:val="24"/>
+        </w:rPr>
+        <w:t>设备的兼容性，</w:t>
+      </w:r>
+      <w:r>
+        <w:rPr>
+          <w:sz w:val="24"/>
+        </w:rPr>
+        <w:t>97</w:t>
+      </w:r>
+      <w:r>
+        <w:rPr>
+          <w:sz w:val="24"/>
+        </w:rPr>
+        <w:t>台设备测试通过，</w:t>
+      </w:r>
+      <w:r>
+        <w:rPr>
+          <w:sz w:val="24"/>
+        </w:rPr>
+        <w:t>6</w:t>
+      </w:r>
+      <w:r>
+        <w:rPr>
+          <w:sz w:val="24"/>
+        </w:rPr>
+        <w:t>台设备闪退，</w:t>
+      </w:r>
+      <w:r>
+        <w:rPr>
+          <w:sz w:val="24"/>
+        </w:rPr>
+        <w:t>3</w:t>
+      </w:r>
+      <w:r>
+        <w:rPr>
+          <w:sz w:val="24"/>
+        </w:rPr>
+        <w:t>台设备卡死，出具的详细报告如下：</w:t>
+      </w:r>
+      <w:r>
+        <w:rPr>
+          <w:noProof/>
+        </w:rPr>
+        <w:lastRenderedPageBreak/>
         <w:drawing>
           <wp:inline distT="0" distB="0" distL="114300" distR="114300">
             <wp:extent cx="5494020" cy="3028315"/>
@@ -261,7 +666,7 @@
                     </pic:cNvPicPr>
                   </pic:nvPicPr>
                   <pic:blipFill>
-                    <a:blip r:embed="rId4"/>
+                    <a:blip r:embed="rId8"/>
                     <a:srcRect r="11009"/>
                     <a:stretch>
                       <a:fillRect/>
@@ -290,13 +695,12 @@
     </w:p>
     <w:p>
       <w:pPr>
-        <w:numPr>
-          <w:ilvl w:val="0"/>
-          <w:numId w:val="0"/>
-        </w:numPr>
-        <w:jc w:val="left"/>
-      </w:pPr>
-      <w:r>
+        <w:jc w:val="left"/>
+      </w:pPr>
+      <w:r>
+        <w:rPr>
+          <w:noProof/>
+        </w:rPr>
         <w:drawing>
           <wp:inline distT="0" distB="0" distL="114300" distR="114300">
             <wp:extent cx="5580380" cy="1275080"/>
@@ -315,7 +719,7 @@
                     </pic:cNvPicPr>
                   </pic:nvPicPr>
                   <pic:blipFill>
-                    <a:blip r:embed="rId5"/>
+                    <a:blip r:embed="rId9"/>
                     <a:stretch>
                       <a:fillRect/>
                     </a:stretch>
@@ -343,38 +747,72 @@
     </w:p>
     <w:p>
       <w:pPr>
-        <w:numPr>
-          <w:ilvl w:val="0"/>
-          <w:numId w:val="0"/>
-        </w:numPr>
-        <w:ind w:firstLine="420" w:firstLineChars="0"/>
-        <w:jc w:val="left"/>
-        <w:rPr>
-          <w:sz w:val="24"/>
-          <w:szCs w:val="24"/>
-        </w:rPr>
-      </w:pPr>
-      <w:r>
-        <w:rPr>
-          <w:sz w:val="24"/>
-          <w:szCs w:val="24"/>
-        </w:rPr>
-        <w:t>Testin标准兼容测试，测试了50款android设备的兼容性，通过率为49/50，出具的详细报告如下：</w:t>
-      </w:r>
-    </w:p>
-    <w:p>
-      <w:pPr>
-        <w:numPr>
-          <w:ilvl w:val="0"/>
-          <w:numId w:val="0"/>
-        </w:numPr>
-        <w:jc w:val="left"/>
-        <w:rPr>
-          <w:sz w:val="24"/>
-          <w:szCs w:val="24"/>
-        </w:rPr>
-      </w:pPr>
-      <w:r>
+        <w:ind w:firstLine="420"/>
+        <w:jc w:val="left"/>
+        <w:rPr>
+          <w:sz w:val="24"/>
+        </w:rPr>
+      </w:pPr>
+      <w:r>
+        <w:rPr>
+          <w:sz w:val="24"/>
+        </w:rPr>
+        <w:t>Testin</w:t>
+      </w:r>
+      <w:r>
+        <w:rPr>
+          <w:sz w:val="24"/>
+        </w:rPr>
+        <w:t>标准兼容测试，测试了</w:t>
+      </w:r>
+      <w:r>
+        <w:rPr>
+          <w:sz w:val="24"/>
+        </w:rPr>
+        <w:t>50</w:t>
+      </w:r>
+      <w:r>
+        <w:rPr>
+          <w:sz w:val="24"/>
+        </w:rPr>
+        <w:t>款</w:t>
+      </w:r>
+      <w:r>
+        <w:rPr>
+          <w:sz w:val="24"/>
+        </w:rPr>
+        <w:t>android</w:t>
+      </w:r>
+      <w:r>
+        <w:rPr>
+          <w:sz w:val="24"/>
+        </w:rPr>
+        <w:t>设备的兼容性，通过率为</w:t>
+      </w:r>
+      <w:r>
+        <w:rPr>
+          <w:sz w:val="24"/>
+        </w:rPr>
+        <w:t>49/50</w:t>
+      </w:r>
+      <w:r>
+        <w:rPr>
+          <w:sz w:val="24"/>
+        </w:rPr>
+        <w:t>，出具的详细报告如下：</w:t>
+      </w:r>
+    </w:p>
+    <w:p>
+      <w:pPr>
+        <w:jc w:val="left"/>
+        <w:rPr>
+          <w:sz w:val="24"/>
+        </w:rPr>
+      </w:pPr>
+      <w:r>
+        <w:rPr>
+          <w:noProof/>
+        </w:rPr>
         <w:drawing>
           <wp:inline distT="0" distB="0" distL="114300" distR="114300">
             <wp:extent cx="5434965" cy="3151505"/>
@@ -393,7 +831,7 @@
                     </pic:cNvPicPr>
                   </pic:nvPicPr>
                   <pic:blipFill>
-                    <a:blip r:embed="rId6"/>
+                    <a:blip r:embed="rId10"/>
                     <a:srcRect l="325" r="494"/>
                     <a:stretch>
                       <a:fillRect/>
@@ -426,19 +864,42 @@
           <w:ilvl w:val="0"/>
           <w:numId w:val="3"/>
         </w:numPr>
-        <w:ind w:firstLine="420" w:firstLineChars="0"/>
-        <w:jc w:val="left"/>
-        <w:rPr>
-          <w:sz w:val="24"/>
-          <w:szCs w:val="24"/>
-        </w:rPr>
-      </w:pPr>
-      <w:r>
-        <w:rPr>
-          <w:sz w:val="24"/>
-          <w:szCs w:val="24"/>
-        </w:rPr>
-        <w:t>分析与检测app的功能是否达到要求，这一步主要是通过手动测试的方式，预先设计好一系列连续的相关操作，并对这些操作的结果进行预测，特别是任务模块，某个任务会涉及大量的成员，而在任务的不同阶段进行不同的操作又会导致不同的结果，下一步所涉及到的人员也会不同，逻辑十分复杂，所以采用手动测试的方法进行测试。</w:t>
+        <w:ind w:firstLine="420"/>
+        <w:jc w:val="left"/>
+        <w:rPr>
+          <w:sz w:val="24"/>
+        </w:rPr>
+      </w:pPr>
+      <w:r>
+        <w:rPr>
+          <w:sz w:val="24"/>
+        </w:rPr>
+        <w:t>分析与检测</w:t>
+      </w:r>
+      <w:r>
+        <w:rPr>
+          <w:sz w:val="24"/>
+        </w:rPr>
+        <w:t>app</w:t>
+      </w:r>
+      <w:r>
+        <w:rPr>
+          <w:sz w:val="24"/>
+        </w:rPr>
+        <w:t>的功能是否达到要求，这一步主要是通过手动测试的方式，预先设计好一系列连续的相关操作，并对这些操作的结果进行预</w:t>
+      </w:r>
+      <w:r>
+        <w:rPr>
+          <w:sz w:val="24"/>
+        </w:rPr>
+        <w:t>测，特别是任务模块，某个任务会涉及大量的成员，而在任务的不同阶段进行不同的操作又</w:t>
+      </w:r>
+      <w:r>
+        <w:rPr>
+          <w:sz w:val="24"/>
+        </w:rPr>
+        <w:lastRenderedPageBreak/>
+        <w:t>会导致不同的结果，下一步所涉及到的人员也会不同，逻辑十分复杂，所以采用手动测试的方法进行测试。</w:t>
       </w:r>
     </w:p>
     <w:p>
@@ -447,114 +908,385 @@
           <w:ilvl w:val="0"/>
           <w:numId w:val="3"/>
         </w:numPr>
-        <w:ind w:firstLine="420" w:firstLineChars="0"/>
-        <w:jc w:val="left"/>
-        <w:rPr>
-          <w:sz w:val="24"/>
-          <w:szCs w:val="24"/>
-        </w:rPr>
-      </w:pPr>
-      <w:r>
-        <w:rPr>
-          <w:sz w:val="24"/>
-          <w:szCs w:val="24"/>
-        </w:rPr>
-        <w:t>分析与检测app的安全性。开发的过程中主要有三个方面和安全性有关:</w:t>
-      </w:r>
-    </w:p>
-    <w:p>
-      <w:pPr>
-        <w:numPr>
-          <w:ilvl w:val="0"/>
-          <w:numId w:val="0"/>
-        </w:numPr>
-        <w:ind w:firstLine="420" w:firstLineChars="0"/>
-        <w:jc w:val="left"/>
-        <w:rPr>
-          <w:sz w:val="24"/>
-          <w:szCs w:val="24"/>
-        </w:rPr>
-      </w:pPr>
-      <w:r>
-        <w:rPr>
-          <w:sz w:val="24"/>
-          <w:szCs w:val="24"/>
-        </w:rPr>
-        <w:t>第一点是所有的数据传输都使用https协议，https会自动对Request的head和body进行加密，所以在API的设计时，将关键信息都放置于body中，另一方面，所有的密码都经过md5加密后传输，并且数据库里只存有加密后的代码，不存储明文密码。</w:t>
-      </w:r>
-    </w:p>
-    <w:p>
-      <w:pPr>
-        <w:keepNext w:val="0"/>
-        <w:keepLines w:val="0"/>
-        <w:widowControl/>
-        <w:suppressLineNumbers w:val="0"/>
-        <w:ind w:firstLine="420" w:firstLineChars="0"/>
-        <w:jc w:val="left"/>
-        <w:rPr>
-          <w:sz w:val="24"/>
-          <w:szCs w:val="24"/>
-        </w:rPr>
-      </w:pPr>
-      <w:r>
-        <w:rPr>
-          <w:sz w:val="24"/>
-          <w:szCs w:val="24"/>
-        </w:rPr>
-        <w:t>第二点是本app的功能之一是显示markdown格式的通知，所以要将符合markdown语法的文本渲染成DOM后嵌入到app的页面中，然而在DOM中就有可能会嵌有危险的可执行代码，所以使用angular的$sanitize服务和$sce服务根据一个白名单来净化html标签，这样得到的DOM中就不会有不安全的内容了。</w:t>
-      </w:r>
-    </w:p>
-    <w:p>
-      <w:pPr>
-        <w:keepNext w:val="0"/>
-        <w:keepLines w:val="0"/>
-        <w:widowControl/>
-        <w:suppressLineNumbers w:val="0"/>
-        <w:ind w:firstLine="420" w:firstLineChars="0"/>
-        <w:jc w:val="left"/>
-        <w:rPr>
-          <w:sz w:val="24"/>
-          <w:szCs w:val="24"/>
-        </w:rPr>
-      </w:pPr>
-      <w:r>
-        <w:rPr>
-          <w:sz w:val="24"/>
-          <w:szCs w:val="24"/>
-        </w:rPr>
-        <w:t>第三点是对用户的所有输入进行验证，防止数据库注入攻击，但一方面我们的数据库采用mongodb非关系型数据库，并使用了ORM技术，防止了数据库的注入攻击。</w:t>
-      </w:r>
-    </w:p>
-    <w:p>
-      <w:pPr>
-        <w:keepNext w:val="0"/>
-        <w:keepLines w:val="0"/>
-        <w:widowControl/>
-        <w:suppressLineNumbers w:val="0"/>
-        <w:ind w:firstLine="420" w:firstLineChars="0"/>
-        <w:jc w:val="left"/>
-        <w:rPr>
-          <w:sz w:val="24"/>
-          <w:szCs w:val="24"/>
-        </w:rPr>
-      </w:pPr>
-      <w:r>
-        <w:rPr>
-          <w:sz w:val="24"/>
-          <w:szCs w:val="24"/>
-        </w:rPr>
-        <w:t>不仅如此，我们还使用了第三方机构提供的服务来检测了app的安全性，同样使用了Testin提供的安全测试服务，生成的报告如下：</w:t>
-      </w:r>
-    </w:p>
-    <w:p>
-      <w:pPr>
-        <w:keepNext w:val="0"/>
-        <w:keepLines w:val="0"/>
-        <w:widowControl/>
-        <w:suppressLineNumbers w:val="0"/>
-        <w:jc w:val="left"/>
-      </w:pPr>
-      <w:r>
+        <w:ind w:firstLine="420"/>
+        <w:jc w:val="left"/>
+        <w:rPr>
+          <w:sz w:val="24"/>
+        </w:rPr>
+      </w:pPr>
+      <w:r>
+        <w:rPr>
+          <w:sz w:val="24"/>
+        </w:rPr>
+        <w:t>分析与检测</w:t>
+      </w:r>
+      <w:r>
+        <w:rPr>
+          <w:sz w:val="24"/>
+        </w:rPr>
+        <w:t>app</w:t>
+      </w:r>
+      <w:r>
+        <w:rPr>
+          <w:sz w:val="24"/>
+        </w:rPr>
+        <w:t>的安全性。开发的过程中主要有三个方面和安全性有关</w:t>
+      </w:r>
+      <w:r>
+        <w:rPr>
+          <w:sz w:val="24"/>
+        </w:rPr>
+        <w:t>:</w:t>
+      </w:r>
+    </w:p>
+    <w:p>
+      <w:pPr>
+        <w:ind w:firstLine="420"/>
+        <w:jc w:val="left"/>
+        <w:rPr>
+          <w:sz w:val="24"/>
+        </w:rPr>
+      </w:pPr>
+      <w:r>
+        <w:rPr>
+          <w:sz w:val="24"/>
+        </w:rPr>
+        <w:t>第一点是所有的数据传输都使用</w:t>
+      </w:r>
+      <w:r>
+        <w:rPr>
+          <w:sz w:val="24"/>
+        </w:rPr>
+        <w:t>https</w:t>
+      </w:r>
+      <w:r>
+        <w:rPr>
+          <w:sz w:val="24"/>
+        </w:rPr>
+        <w:t>协议，</w:t>
+      </w:r>
+      <w:r>
+        <w:rPr>
+          <w:sz w:val="24"/>
+        </w:rPr>
+        <w:t>https</w:t>
+      </w:r>
+      <w:r>
+        <w:rPr>
+          <w:sz w:val="24"/>
+        </w:rPr>
+        <w:t>会自动对</w:t>
+      </w:r>
+      <w:r>
+        <w:rPr>
+          <w:sz w:val="24"/>
+        </w:rPr>
+        <w:t>Request</w:t>
+      </w:r>
+      <w:r>
+        <w:rPr>
+          <w:sz w:val="24"/>
+        </w:rPr>
+        <w:t>的</w:t>
+      </w:r>
+      <w:r>
+        <w:rPr>
+          <w:sz w:val="24"/>
+        </w:rPr>
+        <w:t>head</w:t>
+      </w:r>
+      <w:r>
+        <w:rPr>
+          <w:sz w:val="24"/>
+        </w:rPr>
+        <w:t>和</w:t>
+      </w:r>
+      <w:r>
+        <w:rPr>
+          <w:sz w:val="24"/>
+        </w:rPr>
+        <w:t>body</w:t>
+      </w:r>
+      <w:r>
+        <w:rPr>
+          <w:sz w:val="24"/>
+        </w:rPr>
+        <w:t>进行加密，所以在</w:t>
+      </w:r>
+      <w:r>
+        <w:rPr>
+          <w:sz w:val="24"/>
+        </w:rPr>
+        <w:t>API</w:t>
+      </w:r>
+      <w:r>
+        <w:rPr>
+          <w:sz w:val="24"/>
+        </w:rPr>
+        <w:t>的设计时，将关键信息都放置于</w:t>
+      </w:r>
+      <w:r>
+        <w:rPr>
+          <w:sz w:val="24"/>
+        </w:rPr>
+        <w:t>body</w:t>
+      </w:r>
+      <w:r>
+        <w:rPr>
+          <w:sz w:val="24"/>
+        </w:rPr>
+        <w:t>中，另一方面，所有的密码都经过</w:t>
+      </w:r>
+      <w:r>
+        <w:rPr>
+          <w:sz w:val="24"/>
+        </w:rPr>
+        <w:t>md5</w:t>
+      </w:r>
+      <w:r>
+        <w:rPr>
+          <w:sz w:val="24"/>
+        </w:rPr>
+        <w:t>加密后传输，并且数据库里只存有加密后的代码，不存储明文密码。</w:t>
+      </w:r>
+    </w:p>
+    <w:p>
+      <w:pPr>
+        <w:widowControl/>
+        <w:ind w:firstLine="420"/>
+        <w:jc w:val="left"/>
+        <w:rPr>
+          <w:sz w:val="24"/>
+        </w:rPr>
+      </w:pPr>
+      <w:r>
+        <w:rPr>
+          <w:sz w:val="24"/>
+        </w:rPr>
+        <w:t>第二点是本</w:t>
+      </w:r>
+      <w:r>
+        <w:rPr>
+          <w:sz w:val="24"/>
+        </w:rPr>
+        <w:t>app</w:t>
+      </w:r>
+      <w:r>
+        <w:rPr>
+          <w:sz w:val="24"/>
+        </w:rPr>
+        <w:t>的功能之一是显示</w:t>
+      </w:r>
+      <w:r>
+        <w:rPr>
+          <w:sz w:val="24"/>
+        </w:rPr>
+        <w:t>markdown</w:t>
+      </w:r>
+      <w:r>
+        <w:rPr>
+          <w:sz w:val="24"/>
+        </w:rPr>
+        <w:t>格式的通知，所以要将符合</w:t>
+      </w:r>
+      <w:r>
+        <w:rPr>
+          <w:sz w:val="24"/>
+        </w:rPr>
+        <w:t>markdown</w:t>
+      </w:r>
+      <w:r>
+        <w:rPr>
+          <w:sz w:val="24"/>
+        </w:rPr>
+        <w:t>语法的文本渲染成</w:t>
+      </w:r>
+      <w:r>
+        <w:rPr>
+          <w:sz w:val="24"/>
+        </w:rPr>
+        <w:t>DOM</w:t>
+      </w:r>
+      <w:r>
+        <w:rPr>
+          <w:sz w:val="24"/>
+        </w:rPr>
+        <w:t>后嵌入到</w:t>
+      </w:r>
+      <w:r>
+        <w:rPr>
+          <w:sz w:val="24"/>
+        </w:rPr>
+        <w:t>app</w:t>
+      </w:r>
+      <w:r>
+        <w:rPr>
+          <w:sz w:val="24"/>
+        </w:rPr>
+        <w:t>的页面中，然而在</w:t>
+      </w:r>
+      <w:r>
+        <w:rPr>
+          <w:sz w:val="24"/>
+        </w:rPr>
+        <w:t>DOM</w:t>
+      </w:r>
+      <w:r>
+        <w:rPr>
+          <w:sz w:val="24"/>
+        </w:rPr>
+        <w:t>中就有可能会嵌有危险的可执行代码，所以使用</w:t>
+      </w:r>
+      <w:r>
+        <w:rPr>
+          <w:sz w:val="24"/>
+        </w:rPr>
+        <w:t>angular</w:t>
+      </w:r>
+      <w:r>
+        <w:rPr>
+          <w:sz w:val="24"/>
+        </w:rPr>
+        <w:t>的</w:t>
+      </w:r>
+      <w:r>
+        <w:rPr>
+          <w:sz w:val="24"/>
+        </w:rPr>
+        <w:t>$sanitize</w:t>
+      </w:r>
+      <w:r>
+        <w:rPr>
+          <w:sz w:val="24"/>
+        </w:rPr>
+        <w:t>服务和</w:t>
+      </w:r>
+      <w:r>
+        <w:rPr>
+          <w:sz w:val="24"/>
+        </w:rPr>
+        <w:t>$sce</w:t>
+      </w:r>
+      <w:r>
+        <w:rPr>
+          <w:sz w:val="24"/>
+        </w:rPr>
+        <w:t>服务根据一个白名单来净化</w:t>
+      </w:r>
+      <w:r>
+        <w:rPr>
+          <w:sz w:val="24"/>
+        </w:rPr>
+        <w:t>html</w:t>
+      </w:r>
+      <w:r>
+        <w:rPr>
+          <w:sz w:val="24"/>
+        </w:rPr>
+        <w:t>标签，这样得到的</w:t>
+      </w:r>
+      <w:r>
+        <w:rPr>
+          <w:sz w:val="24"/>
+        </w:rPr>
+        <w:t>DOM</w:t>
+      </w:r>
+      <w:r>
+        <w:rPr>
+          <w:sz w:val="24"/>
+        </w:rPr>
+        <w:t>中就不会有不安全的内容了。</w:t>
+      </w:r>
+    </w:p>
+    <w:p>
+      <w:pPr>
+        <w:widowControl/>
+        <w:ind w:firstLine="420"/>
+        <w:jc w:val="left"/>
+        <w:rPr>
+          <w:sz w:val="24"/>
+        </w:rPr>
+      </w:pPr>
+      <w:r>
+        <w:rPr>
+          <w:sz w:val="24"/>
+        </w:rPr>
+        <w:t>第三点是对用户的所有输入进行验证，防止数据库注入攻击，但一方面我们的数据库采用</w:t>
+      </w:r>
+      <w:r>
+        <w:rPr>
+          <w:sz w:val="24"/>
+        </w:rPr>
+        <w:t>mongodb</w:t>
+      </w:r>
+      <w:r>
+        <w:rPr>
+          <w:sz w:val="24"/>
+        </w:rPr>
+        <w:t>非关系型数据库，并使用了</w:t>
+      </w:r>
+      <w:r>
+        <w:rPr>
+          <w:sz w:val="24"/>
+        </w:rPr>
+        <w:t>ORM</w:t>
+      </w:r>
+      <w:r>
+        <w:rPr>
+          <w:sz w:val="24"/>
+        </w:rPr>
+        <w:t>技术，防止了数据库的注入攻击。</w:t>
+      </w:r>
+    </w:p>
+    <w:p>
+      <w:pPr>
+        <w:widowControl/>
+        <w:ind w:firstLine="420"/>
+        <w:jc w:val="left"/>
+        <w:rPr>
+          <w:sz w:val="24"/>
+        </w:rPr>
+      </w:pPr>
+      <w:r>
+        <w:rPr>
+          <w:sz w:val="24"/>
+        </w:rPr>
+        <w:t>不仅如此，我们还使用了第三方机构提供的服务来检测了</w:t>
+      </w:r>
+      <w:r>
+        <w:rPr>
+          <w:sz w:val="24"/>
+        </w:rPr>
+        <w:t>app</w:t>
+      </w:r>
+      <w:r>
+        <w:rPr>
+          <w:sz w:val="24"/>
+        </w:rPr>
+        <w:t>的安全性，同样使用了</w:t>
+      </w:r>
+      <w:r>
+        <w:rPr>
+          <w:sz w:val="24"/>
+        </w:rPr>
+        <w:t>Testin</w:t>
+      </w:r>
+      <w:r>
+        <w:rPr>
+          <w:sz w:val="24"/>
+        </w:rPr>
+        <w:t>提供的安全测试服务，生成的报告如下：</w:t>
+      </w:r>
+    </w:p>
+    <w:p>
+      <w:pPr>
+        <w:widowControl/>
+        <w:jc w:val="left"/>
+      </w:pPr>
+      <w:r>
+        <w:rPr>
+          <w:noProof/>
+        </w:rPr>
         <w:drawing>
           <wp:inline distT="0" distB="0" distL="114300" distR="114300">
             <wp:extent cx="5271135" cy="1573530"/>
@@ -573,7 +1305,7 @@
                     </pic:cNvPicPr>
                   </pic:nvPicPr>
                   <pic:blipFill>
-                    <a:blip r:embed="rId7"/>
+                    <a:blip r:embed="rId11"/>
                     <a:srcRect t="34835" b="5798"/>
                     <a:stretch>
                       <a:fillRect/>
@@ -602,13 +1334,13 @@
     </w:p>
     <w:p>
       <w:pPr>
-        <w:keepNext w:val="0"/>
-        <w:keepLines w:val="0"/>
-        <w:widowControl/>
-        <w:suppressLineNumbers w:val="0"/>
-        <w:jc w:val="left"/>
-      </w:pPr>
-      <w:r>
+        <w:widowControl/>
+        <w:jc w:val="left"/>
+      </w:pPr>
+      <w:r>
+        <w:rPr>
+          <w:noProof/>
+        </w:rPr>
         <w:drawing>
           <wp:inline distT="0" distB="0" distL="114300" distR="114300">
             <wp:extent cx="5269865" cy="2099310"/>
@@ -627,7 +1359,7 @@
                     </pic:cNvPicPr>
                   </pic:nvPicPr>
                   <pic:blipFill>
-                    <a:blip r:embed="rId8"/>
+                    <a:blip r:embed="rId12"/>
                     <a:stretch>
                       <a:fillRect/>
                     </a:stretch>
@@ -655,34 +1387,24 @@
     </w:p>
     <w:p>
       <w:pPr>
-        <w:keepNext w:val="0"/>
-        <w:keepLines w:val="0"/>
-        <w:widowControl/>
-        <w:suppressLineNumbers w:val="0"/>
-        <w:ind w:firstLine="420" w:firstLineChars="0"/>
-        <w:jc w:val="left"/>
-        <w:rPr>
-          <w:sz w:val="24"/>
-          <w:szCs w:val="24"/>
-        </w:rPr>
-      </w:pPr>
-      <w:r>
-        <w:rPr>
-          <w:sz w:val="24"/>
-          <w:szCs w:val="24"/>
-        </w:rPr>
+        <w:widowControl/>
+        <w:ind w:firstLine="420"/>
+        <w:jc w:val="left"/>
+      </w:pPr>
+      <w:r>
         <w:t>其中两个高危漏洞分别为反编译和中间人劫持，具体报告如下：</w:t>
       </w:r>
     </w:p>
     <w:p>
       <w:pPr>
-        <w:keepNext w:val="0"/>
-        <w:keepLines w:val="0"/>
-        <w:widowControl/>
-        <w:suppressLineNumbers w:val="0"/>
-        <w:jc w:val="left"/>
-      </w:pPr>
-      <w:r>
+        <w:widowControl/>
+        <w:jc w:val="left"/>
+      </w:pPr>
+      <w:r>
+        <w:rPr>
+          <w:noProof/>
+        </w:rPr>
+        <w:lastRenderedPageBreak/>
         <w:drawing>
           <wp:inline distT="0" distB="0" distL="114300" distR="114300">
             <wp:extent cx="5273675" cy="1694815"/>
@@ -701,7 +1423,7 @@
                     </pic:cNvPicPr>
                   </pic:nvPicPr>
                   <pic:blipFill>
-                    <a:blip r:embed="rId9"/>
+                    <a:blip r:embed="rId13"/>
                     <a:stretch>
                       <a:fillRect/>
                     </a:stretch>
@@ -729,13 +1451,13 @@
     </w:p>
     <w:p>
       <w:pPr>
-        <w:keepNext w:val="0"/>
-        <w:keepLines w:val="0"/>
-        <w:widowControl/>
-        <w:suppressLineNumbers w:val="0"/>
-        <w:jc w:val="left"/>
-      </w:pPr>
-      <w:r>
+        <w:widowControl/>
+        <w:jc w:val="left"/>
+      </w:pPr>
+      <w:r>
+        <w:rPr>
+          <w:noProof/>
+        </w:rPr>
         <w:drawing>
           <wp:inline distT="0" distB="0" distL="114300" distR="114300">
             <wp:extent cx="5267325" cy="2150110"/>
@@ -754,7 +1476,7 @@
                     </pic:cNvPicPr>
                   </pic:nvPicPr>
                   <pic:blipFill>
-                    <a:blip r:embed="rId10"/>
+                    <a:blip r:embed="rId14"/>
                     <a:stretch>
                       <a:fillRect/>
                     </a:stretch>
@@ -782,108 +1504,306 @@
     </w:p>
     <w:p>
       <w:pPr>
-        <w:keepNext w:val="0"/>
-        <w:keepLines w:val="0"/>
-        <w:widowControl/>
-        <w:suppressLineNumbers w:val="0"/>
-        <w:ind w:firstLine="420" w:firstLineChars="0"/>
-        <w:jc w:val="left"/>
-        <w:rPr>
-          <w:sz w:val="24"/>
-          <w:szCs w:val="24"/>
-        </w:rPr>
-      </w:pPr>
-      <w:r>
-        <w:rPr>
-          <w:sz w:val="24"/>
-          <w:szCs w:val="24"/>
-        </w:rPr>
-        <w:t>由于本app采用ionic框架，使用javascript进行开发，对于关键的业务逻辑代码并不能进行编译，只能使用uglifyjs对代码进行混淆，并使用webpack将所有代码文件打包合并，增加了攻击者反编译之后理解代码的难度。</w:t>
-      </w:r>
-    </w:p>
-    <w:p>
-      <w:pPr>
-        <w:numPr>
-          <w:ilvl w:val="0"/>
-          <w:numId w:val="1"/>
-        </w:numPr>
-        <w:jc w:val="both"/>
+        <w:widowControl/>
+        <w:ind w:firstLine="420"/>
+        <w:jc w:val="left"/>
+      </w:pPr>
+      <w:r>
+        <w:t>由于本</w:t>
+      </w:r>
+      <w:r>
+        <w:t>app</w:t>
+      </w:r>
+      <w:r>
+        <w:t>采用</w:t>
+      </w:r>
+      <w:r>
+        <w:t>ionic</w:t>
+      </w:r>
+      <w:r>
+        <w:t>框架，使用</w:t>
+      </w:r>
+      <w:r>
+        <w:t>javascript</w:t>
+      </w:r>
+      <w:r>
+        <w:t>进行开发，对于关键的业务逻辑代码并不能进行编译，只能使用</w:t>
+      </w:r>
+      <w:r>
+        <w:t>uglifyjs</w:t>
+      </w:r>
+      <w:r>
+        <w:t>对代码进行混淆，并使用</w:t>
+      </w:r>
+      <w:r>
+        <w:t>webpack</w:t>
+      </w:r>
+      <w:r>
+        <w:t>将所有代码文件打包合并，增加了攻击者反编译之后理解代码的难度。</w:t>
+      </w:r>
+    </w:p>
+    <w:p>
+      <w:pPr>
+        <w:widowControl/>
+        <w:ind w:firstLine="420"/>
+        <w:jc w:val="left"/>
+      </w:pPr>
+    </w:p>
+    <w:p>
+      <w:pPr>
+        <w:widowControl/>
+        <w:ind w:firstLine="420"/>
+        <w:jc w:val="left"/>
+      </w:pPr>
+    </w:p>
+    <w:p>
+      <w:pPr>
+        <w:widowControl/>
+        <w:ind w:firstLine="420"/>
+        <w:jc w:val="left"/>
         <w:rPr>
           <w:sz w:val="36"/>
-          <w:szCs w:val="44"/>
-        </w:rPr>
-      </w:pPr>
-      <w:r>
-        <w:rPr>
-          <w:sz w:val="36"/>
-          <w:szCs w:val="44"/>
-        </w:rPr>
-        <w:t>WEB端</w:t>
-      </w:r>
-    </w:p>
-    <w:p>
-      <w:pPr>
-        <w:numPr>
-          <w:numId w:val="0"/>
-        </w:numPr>
-        <w:ind w:firstLine="420" w:firstLineChars="0"/>
-        <w:jc w:val="both"/>
-        <w:rPr>
-          <w:sz w:val="24"/>
-          <w:szCs w:val="24"/>
-        </w:rPr>
-      </w:pPr>
-      <w:r>
-        <w:rPr>
-          <w:sz w:val="24"/>
-          <w:szCs w:val="24"/>
-        </w:rPr>
-        <w:t>web端采用angular作为框架进行开发，由于angular的依赖注入机制，在对模块进行单元测试的时候，需要事先设置好该模块所依赖的模块或者服务的mock，用事先设计好的测试数据代替</w:t>
-      </w:r>
+          <w:szCs w:val="36"/>
+        </w:rPr>
+      </w:pPr>
       <w:bookmarkStart w:id="0" w:name="_GoBack"/>
       <w:bookmarkEnd w:id="0"/>
-    </w:p>
-    <w:p>
-      <w:pPr>
-        <w:numPr>
-          <w:ilvl w:val="0"/>
-          <w:numId w:val="1"/>
-        </w:numPr>
-        <w:jc w:val="both"/>
+      <w:r>
         <w:rPr>
           <w:sz w:val="36"/>
-          <w:szCs w:val="44"/>
-        </w:rPr>
-      </w:pPr>
-      <w:r>
-        <w:rPr>
+          <w:szCs w:val="36"/>
+        </w:rPr>
+        <w:t>二</w:t>
+      </w:r>
+      <w:r>
+        <w:rPr>
+          <w:rFonts w:hint="eastAsia"/>
           <w:sz w:val="36"/>
-          <w:szCs w:val="44"/>
+          <w:szCs w:val="36"/>
+        </w:rPr>
+        <w:t>、</w:t>
+      </w:r>
+      <w:r>
+        <w:rPr>
+          <w:sz w:val="36"/>
+          <w:szCs w:val="36"/>
         </w:rPr>
         <w:t>服务端</w:t>
       </w:r>
     </w:p>
     <w:p>
       <w:pPr>
-        <w:numPr>
-          <w:numId w:val="0"/>
-        </w:numPr>
-        <w:jc w:val="both"/>
-        <w:rPr>
-          <w:sz w:val="36"/>
-          <w:szCs w:val="44"/>
-        </w:rPr>
-      </w:pPr>
-      <w:r>
-        <w:rPr>
-          <w:sz w:val="36"/>
-          <w:szCs w:val="44"/>
-        </w:rPr>
+        <w:widowControl/>
+        <w:ind w:firstLine="420"/>
+        <w:jc w:val="left"/>
+      </w:pPr>
+      <w:r>
+        <w:tab/>
+      </w:r>
+      <w:r>
+        <w:rPr>
+          <w:rFonts w:hint="eastAsia"/>
+        </w:rPr>
+        <w:t>服务端测试在本项目中主要分为三大类：单元测试、持续集成发布测试以及接口性能测试。由于本项目服务端基于</w:t>
+      </w:r>
+      <w:r>
+        <w:rPr>
+          <w:rFonts w:hint="eastAsia"/>
+        </w:rPr>
+        <w:t>java</w:t>
+      </w:r>
+      <w:r>
+        <w:rPr>
+          <w:rFonts w:hint="eastAsia"/>
+        </w:rPr>
+        <w:t>的</w:t>
+      </w:r>
+      <w:r>
+        <w:rPr>
+          <w:rFonts w:hint="eastAsia"/>
+        </w:rPr>
+        <w:t>spring</w:t>
+      </w:r>
+      <w:r>
+        <w:rPr>
+          <w:rFonts w:hint="eastAsia"/>
+        </w:rPr>
+        <w:t>框架，所以单元测试基于</w:t>
+      </w:r>
+      <w:r>
+        <w:rPr>
+          <w:rFonts w:hint="eastAsia"/>
+        </w:rPr>
+        <w:t>spring-test</w:t>
+      </w:r>
+      <w:r>
+        <w:rPr>
+          <w:rFonts w:hint="eastAsia"/>
+        </w:rPr>
+        <w:t>和</w:t>
+      </w:r>
+      <w:r>
+        <w:rPr>
+          <w:rFonts w:hint="eastAsia"/>
+        </w:rPr>
+        <w:t>junit</w:t>
+      </w:r>
+      <w:r>
+        <w:rPr>
+          <w:rFonts w:hint="eastAsia"/>
+        </w:rPr>
+        <w:t>，持续集成发布测试基于</w:t>
+      </w:r>
+      <w:r>
+        <w:rPr>
+          <w:rFonts w:hint="eastAsia"/>
+        </w:rPr>
+        <w:t>Daocloud</w:t>
+      </w:r>
+      <w:r>
+        <w:rPr>
+          <w:rFonts w:hint="eastAsia"/>
+        </w:rPr>
+        <w:t>服务，性能测试则使用了阿里云压测、精灵云测以及听云等多个第三方测试平台，综合得出测试结果并分析。</w:t>
+      </w:r>
+    </w:p>
+    <w:p>
+      <w:pPr>
+        <w:widowControl/>
+        <w:ind w:firstLine="420"/>
+        <w:jc w:val="left"/>
+      </w:pPr>
+      <w:r>
+        <w:rPr>
+          <w:rFonts w:hint="eastAsia"/>
+        </w:rPr>
+        <w:t>1.</w:t>
+      </w:r>
+      <w:r>
+        <w:rPr>
+          <w:rFonts w:hint="eastAsia"/>
+        </w:rPr>
+        <w:t>性能测试</w:t>
+      </w:r>
+    </w:p>
+    <w:p>
+      <w:pPr>
+        <w:widowControl/>
+        <w:ind w:firstLine="420"/>
+        <w:jc w:val="left"/>
+      </w:pPr>
+      <w:r>
+        <w:rPr>
+          <w:rFonts w:hint="eastAsia"/>
+        </w:rPr>
+        <w:t>（</w:t>
+      </w:r>
+      <w:r>
+        <w:rPr>
+          <w:rFonts w:hint="eastAsia"/>
+        </w:rPr>
+        <w:t>1</w:t>
+      </w:r>
+      <w:r>
+        <w:rPr>
+          <w:rFonts w:hint="eastAsia"/>
+        </w:rPr>
+        <w:t>）精灵云测</w:t>
+      </w:r>
+    </w:p>
+    <w:p>
+      <w:pPr>
+        <w:widowControl/>
+        <w:ind w:firstLine="420"/>
+        <w:jc w:val="left"/>
+      </w:pPr>
+      <w:r>
+        <w:t>我们使用此测试服务对数据量最大的接口之一</w:t>
+      </w:r>
+      <w:r>
+        <w:t>company/0</w:t>
+      </w:r>
+      <w:r>
+        <w:rPr>
+          <w:rFonts w:hint="eastAsia"/>
+        </w:rPr>
+        <w:t>（获取</w:t>
+      </w:r>
+      <w:r>
+        <w:rPr>
+          <w:rFonts w:hint="eastAsia"/>
+        </w:rPr>
+        <w:t>id</w:t>
+      </w:r>
+      <w:r>
+        <w:rPr>
+          <w:rFonts w:hint="eastAsia"/>
+        </w:rPr>
+        <w:t>为</w:t>
+      </w:r>
+      <w:r>
+        <w:rPr>
+          <w:rFonts w:hint="eastAsia"/>
+        </w:rPr>
+        <w:t>0</w:t>
+      </w:r>
+      <w:r>
+        <w:rPr>
+          <w:rFonts w:hint="eastAsia"/>
+        </w:rPr>
+        <w:t>的公司基本信息及所有部门信息）</w:t>
+      </w:r>
+      <w:r>
+        <w:t>进行了测试</w:t>
+      </w:r>
+    </w:p>
+    <w:p>
+      <w:pPr>
+        <w:widowControl/>
+        <w:ind w:firstLine="420"/>
+        <w:jc w:val="left"/>
+      </w:pPr>
+      <w:r>
+        <w:t>结果动态展示</w:t>
+      </w:r>
+      <w:r>
+        <w:rPr>
+          <w:rFonts w:hint="eastAsia"/>
+        </w:rPr>
+        <w:t>：</w:t>
+      </w:r>
+    </w:p>
+    <w:p>
+      <w:pPr>
+        <w:widowControl/>
+        <w:ind w:firstLine="420"/>
+        <w:jc w:val="left"/>
+      </w:pPr>
+      <w:hyperlink r:id="rId15" w:history="1">
+        <w:r>
+          <w:rPr>
+            <w:rStyle w:val="a5"/>
+          </w:rPr>
+          <w:t>http://180.169.149.5:48089/cpt/index.html#/freetest/result?freetestId=cloud_load_6118571198216603357</w:t>
+        </w:r>
+      </w:hyperlink>
+      <w:r>
+        <w:t xml:space="preserve"> </w:t>
+      </w:r>
+    </w:p>
+    <w:p>
+      <w:pPr>
+        <w:widowControl/>
+        <w:ind w:firstLine="420"/>
+        <w:jc w:val="left"/>
+      </w:pPr>
+      <w:r>
+        <w:lastRenderedPageBreak/>
         <w:drawing>
-          <wp:inline distT="0" distB="0" distL="114300" distR="114300">
-            <wp:extent cx="5274310" cy="3470275"/>
-            <wp:effectExtent l="0" t="0" r="2540" b="15875"/>
-            <wp:docPr id="7" name="图片 7" descr="2017-07-14 15-16-24屏幕截图"/>
+          <wp:inline distT="0" distB="0" distL="0" distR="0" wp14:anchorId="4971276B" wp14:editId="15021CED">
+            <wp:extent cx="5274310" cy="4008120"/>
+            <wp:effectExtent l="0" t="0" r="2540" b="0"/>
+            <wp:docPr id="16" name="图片 16"/>
             <wp:cNvGraphicFramePr>
               <a:graphicFrameLocks xmlns:a="http://schemas.openxmlformats.org/drawingml/2006/main" noChangeAspect="1"/>
             </wp:cNvGraphicFramePr>
@@ -891,13 +1811,11 @@
               <a:graphicData uri="http://schemas.openxmlformats.org/drawingml/2006/picture">
                 <pic:pic xmlns:pic="http://schemas.openxmlformats.org/drawingml/2006/picture">
                   <pic:nvPicPr>
-                    <pic:cNvPr id="7" name="图片 7" descr="2017-07-14 15-16-24屏幕截图"/>
-                    <pic:cNvPicPr>
-                      <a:picLocks noChangeAspect="1"/>
-                    </pic:cNvPicPr>
+                    <pic:cNvPr id="1" name=""/>
+                    <pic:cNvPicPr/>
                   </pic:nvPicPr>
                   <pic:blipFill>
-                    <a:blip r:embed="rId11"/>
+                    <a:blip r:embed="rId16"/>
                     <a:stretch>
                       <a:fillRect/>
                     </a:stretch>
@@ -905,7 +1823,7 @@
                   <pic:spPr>
                     <a:xfrm>
                       <a:off x="0" y="0"/>
-                      <a:ext cx="5274310" cy="3470275"/>
+                      <a:ext cx="5274310" cy="4008120"/>
                     </a:xfrm>
                     <a:prstGeom prst="rect">
                       <a:avLst/>
@@ -920,46 +1838,795 @@
     </w:p>
     <w:p>
       <w:pPr>
-        <w:numPr>
-          <w:ilvl w:val="0"/>
-          <w:numId w:val="0"/>
-        </w:numPr>
-        <w:jc w:val="both"/>
-        <w:rPr>
-          <w:sz w:val="36"/>
-          <w:szCs w:val="44"/>
+        <w:widowControl/>
+        <w:ind w:firstLine="420"/>
+        <w:jc w:val="left"/>
+      </w:pPr>
+      <w:r>
+        <w:t>从响应结果上看</w:t>
+      </w:r>
+      <w:r>
+        <w:rPr>
+          <w:rFonts w:hint="eastAsia"/>
+        </w:rPr>
+        <w:t>，</w:t>
+      </w:r>
+      <w:r>
+        <w:t>初次访问响应速度在</w:t>
+      </w:r>
+      <w:r>
+        <w:rPr>
+          <w:rFonts w:hint="eastAsia"/>
+        </w:rPr>
+        <w:t>250</w:t>
+      </w:r>
+      <w:r>
+        <w:rPr>
+          <w:rFonts w:hint="eastAsia"/>
+        </w:rPr>
+        <w:t>毫秒左右，速度尚可，稳定下来后固定在</w:t>
+      </w:r>
+      <w:r>
+        <w:rPr>
+          <w:rFonts w:hint="eastAsia"/>
+        </w:rPr>
+        <w:t>50-</w:t>
+      </w:r>
+      <w:r>
+        <w:t>100</w:t>
+      </w:r>
+      <w:r>
+        <w:t>毫秒</w:t>
+      </w:r>
+      <w:r>
+        <w:rPr>
+          <w:rFonts w:hint="eastAsia"/>
+        </w:rPr>
+        <w:t>，</w:t>
+      </w:r>
+      <w:r>
+        <w:t>服务器的响应速度良好</w:t>
+      </w:r>
+      <w:r>
+        <w:rPr>
+          <w:rFonts w:hint="eastAsia"/>
+        </w:rPr>
+        <w:t>，</w:t>
+      </w:r>
+      <w:r>
+        <w:t>基本不存在明显的延迟</w:t>
+      </w:r>
+      <w:r>
+        <w:rPr>
+          <w:rFonts w:hint="eastAsia"/>
+        </w:rPr>
+        <w:t>。</w:t>
+      </w:r>
+    </w:p>
+    <w:p>
+      <w:pPr>
+        <w:widowControl/>
+        <w:ind w:firstLine="420"/>
+        <w:jc w:val="left"/>
+      </w:pPr>
+      <w:r>
+        <w:drawing>
+          <wp:inline distT="0" distB="0" distL="0" distR="0" wp14:anchorId="0D1C6D8B" wp14:editId="16A31EE0">
+            <wp:extent cx="5274310" cy="1322705"/>
+            <wp:effectExtent l="0" t="0" r="2540" b="0"/>
+            <wp:docPr id="17" name="图片 17"/>
+            <wp:cNvGraphicFramePr>
+              <a:graphicFrameLocks xmlns:a="http://schemas.openxmlformats.org/drawingml/2006/main" noChangeAspect="1"/>
+            </wp:cNvGraphicFramePr>
+            <a:graphic xmlns:a="http://schemas.openxmlformats.org/drawingml/2006/main">
+              <a:graphicData uri="http://schemas.openxmlformats.org/drawingml/2006/picture">
+                <pic:pic xmlns:pic="http://schemas.openxmlformats.org/drawingml/2006/picture">
+                  <pic:nvPicPr>
+                    <pic:cNvPr id="1" name=""/>
+                    <pic:cNvPicPr/>
+                  </pic:nvPicPr>
+                  <pic:blipFill>
+                    <a:blip r:embed="rId17"/>
+                    <a:stretch>
+                      <a:fillRect/>
+                    </a:stretch>
+                  </pic:blipFill>
+                  <pic:spPr>
+                    <a:xfrm>
+                      <a:off x="0" y="0"/>
+                      <a:ext cx="5274310" cy="1322705"/>
+                    </a:xfrm>
+                    <a:prstGeom prst="rect">
+                      <a:avLst/>
+                    </a:prstGeom>
+                  </pic:spPr>
+                </pic:pic>
+              </a:graphicData>
+            </a:graphic>
+          </wp:inline>
+        </w:drawing>
+      </w:r>
+    </w:p>
+    <w:p>
+      <w:pPr>
+        <w:widowControl/>
+        <w:ind w:firstLine="420"/>
+        <w:jc w:val="left"/>
+      </w:pPr>
+      <w:r>
+        <w:t>设置并发用户数为</w:t>
+      </w:r>
+      <w:r>
+        <w:rPr>
+          <w:rFonts w:hint="eastAsia"/>
+        </w:rPr>
+        <w:t>50</w:t>
+      </w:r>
+      <w:r>
+        <w:rPr>
+          <w:rFonts w:hint="eastAsia"/>
+        </w:rPr>
+        <w:t>的时候访问效果完美，不存在访问响应失败问题，可见服务器完全负担得起</w:t>
+      </w:r>
+      <w:r>
+        <w:rPr>
+          <w:rFonts w:hint="eastAsia"/>
+        </w:rPr>
+        <w:t>50</w:t>
+      </w:r>
+      <w:r>
+        <w:rPr>
+          <w:rFonts w:hint="eastAsia"/>
+        </w:rPr>
+        <w:t>以上的并发用户数。</w:t>
+      </w:r>
+    </w:p>
+    <w:p>
+      <w:pPr>
+        <w:widowControl/>
+        <w:ind w:firstLine="420"/>
+        <w:jc w:val="left"/>
+      </w:pPr>
+      <w:r>
+        <w:rPr>
+          <w:rFonts w:hint="eastAsia"/>
+        </w:rPr>
+        <w:t>（</w:t>
+      </w:r>
+      <w:r>
+        <w:rPr>
+          <w:rFonts w:hint="eastAsia"/>
+        </w:rPr>
+        <w:t>2</w:t>
+      </w:r>
+      <w:r>
+        <w:rPr>
+          <w:rFonts w:hint="eastAsia"/>
+        </w:rPr>
+        <w:t>）听云</w:t>
+      </w:r>
+    </w:p>
+    <w:p>
+      <w:pPr>
+        <w:widowControl/>
+        <w:ind w:firstLine="420"/>
+        <w:jc w:val="left"/>
+      </w:pPr>
+      <w:r>
+        <w:t>我们使用听云的免费测评服务对数据量最大的接口之一</w:t>
+      </w:r>
+      <w:r>
+        <w:t>employee/0</w:t>
+      </w:r>
+      <w:r>
+        <w:t>进行了</w:t>
+      </w:r>
+      <w:r>
+        <w:rPr>
+          <w:rFonts w:hint="eastAsia"/>
+        </w:rPr>
+        <w:t>测评，出具综合测评结果如下</w:t>
+      </w:r>
+    </w:p>
+    <w:p>
+      <w:pPr>
+        <w:widowControl/>
+        <w:ind w:firstLine="420"/>
+        <w:jc w:val="left"/>
+      </w:pPr>
+      <w:r>
+        <w:lastRenderedPageBreak/>
+        <w:drawing>
+          <wp:inline distT="0" distB="0" distL="0" distR="0" wp14:anchorId="0AE445C1" wp14:editId="7254B070">
+            <wp:extent cx="5274310" cy="3103245"/>
+            <wp:effectExtent l="0" t="0" r="2540" b="1905"/>
+            <wp:docPr id="18" name="图片 18"/>
+            <wp:cNvGraphicFramePr>
+              <a:graphicFrameLocks xmlns:a="http://schemas.openxmlformats.org/drawingml/2006/main" noChangeAspect="1"/>
+            </wp:cNvGraphicFramePr>
+            <a:graphic xmlns:a="http://schemas.openxmlformats.org/drawingml/2006/main">
+              <a:graphicData uri="http://schemas.openxmlformats.org/drawingml/2006/picture">
+                <pic:pic xmlns:pic="http://schemas.openxmlformats.org/drawingml/2006/picture">
+                  <pic:nvPicPr>
+                    <pic:cNvPr id="1" name=""/>
+                    <pic:cNvPicPr/>
+                  </pic:nvPicPr>
+                  <pic:blipFill>
+                    <a:blip r:embed="rId18"/>
+                    <a:stretch>
+                      <a:fillRect/>
+                    </a:stretch>
+                  </pic:blipFill>
+                  <pic:spPr>
+                    <a:xfrm>
+                      <a:off x="0" y="0"/>
+                      <a:ext cx="5274310" cy="3103245"/>
+                    </a:xfrm>
+                    <a:prstGeom prst="rect">
+                      <a:avLst/>
+                    </a:prstGeom>
+                  </pic:spPr>
+                </pic:pic>
+              </a:graphicData>
+            </a:graphic>
+          </wp:inline>
+        </w:drawing>
+      </w:r>
+    </w:p>
+    <w:p>
+      <w:pPr>
+        <w:widowControl/>
+        <w:ind w:firstLine="420"/>
+        <w:jc w:val="left"/>
+      </w:pPr>
+      <w:r>
+        <w:drawing>
+          <wp:inline distT="0" distB="0" distL="0" distR="0" wp14:anchorId="3601A2C9" wp14:editId="77CEDAA6">
+            <wp:extent cx="5274310" cy="958215"/>
+            <wp:effectExtent l="0" t="0" r="2540" b="0"/>
+            <wp:docPr id="19" name="图片 19"/>
+            <wp:cNvGraphicFramePr>
+              <a:graphicFrameLocks xmlns:a="http://schemas.openxmlformats.org/drawingml/2006/main" noChangeAspect="1"/>
+            </wp:cNvGraphicFramePr>
+            <a:graphic xmlns:a="http://schemas.openxmlformats.org/drawingml/2006/main">
+              <a:graphicData uri="http://schemas.openxmlformats.org/drawingml/2006/picture">
+                <pic:pic xmlns:pic="http://schemas.openxmlformats.org/drawingml/2006/picture">
+                  <pic:nvPicPr>
+                    <pic:cNvPr id="1" name=""/>
+                    <pic:cNvPicPr/>
+                  </pic:nvPicPr>
+                  <pic:blipFill>
+                    <a:blip r:embed="rId19"/>
+                    <a:stretch>
+                      <a:fillRect/>
+                    </a:stretch>
+                  </pic:blipFill>
+                  <pic:spPr>
+                    <a:xfrm>
+                      <a:off x="0" y="0"/>
+                      <a:ext cx="5274310" cy="958215"/>
+                    </a:xfrm>
+                    <a:prstGeom prst="rect">
+                      <a:avLst/>
+                    </a:prstGeom>
+                  </pic:spPr>
+                </pic:pic>
+              </a:graphicData>
+            </a:graphic>
+          </wp:inline>
+        </w:drawing>
+      </w:r>
+    </w:p>
+    <w:p>
+      <w:pPr>
+        <w:widowControl/>
+        <w:ind w:firstLine="420"/>
+        <w:jc w:val="left"/>
+      </w:pPr>
+      <w:r>
+        <w:t>由测评结果可见首次获取数据</w:t>
+      </w:r>
+      <w:r>
+        <w:rPr>
+          <w:rFonts w:hint="eastAsia"/>
+        </w:rPr>
+        <w:t>、</w:t>
+      </w:r>
+      <w:r>
+        <w:t>页面加载的时间在</w:t>
+      </w:r>
+      <w:r>
+        <w:rPr>
+          <w:rFonts w:hint="eastAsia"/>
+        </w:rPr>
+        <w:t>0.5s</w:t>
+      </w:r>
+      <w:r>
+        <w:rPr>
+          <w:rFonts w:hint="eastAsia"/>
+        </w:rPr>
+        <w:t>之下，性能良好，真实操作中基本不存在明显延迟。</w:t>
+      </w:r>
+    </w:p>
+    <w:p>
+      <w:pPr>
+        <w:widowControl/>
+        <w:ind w:firstLine="420"/>
+        <w:jc w:val="left"/>
+      </w:pPr>
+      <w:r>
+        <w:rPr>
+          <w:rFonts w:hint="eastAsia"/>
+        </w:rPr>
+        <w:t>（</w:t>
+      </w:r>
+      <w:r>
+        <w:rPr>
+          <w:rFonts w:hint="eastAsia"/>
+        </w:rPr>
+        <w:t>3</w:t>
+      </w:r>
+      <w:r>
+        <w:rPr>
+          <w:rFonts w:hint="eastAsia"/>
+        </w:rPr>
+        <w:t>）</w:t>
+      </w:r>
+      <w:r>
+        <w:t>阿里云压测</w:t>
+      </w:r>
+    </w:p>
+    <w:p>
+      <w:pPr>
+        <w:widowControl/>
+        <w:ind w:firstLine="420"/>
+        <w:jc w:val="left"/>
+      </w:pPr>
+      <w:r>
+        <w:drawing>
+          <wp:inline distT="0" distB="0" distL="0" distR="0" wp14:anchorId="55A70625" wp14:editId="03A38C64">
+            <wp:extent cx="5274310" cy="2752090"/>
+            <wp:effectExtent l="0" t="0" r="2540" b="0"/>
+            <wp:docPr id="20" name="图片 20"/>
+            <wp:cNvGraphicFramePr>
+              <a:graphicFrameLocks xmlns:a="http://schemas.openxmlformats.org/drawingml/2006/main" noChangeAspect="1"/>
+            </wp:cNvGraphicFramePr>
+            <a:graphic xmlns:a="http://schemas.openxmlformats.org/drawingml/2006/main">
+              <a:graphicData uri="http://schemas.openxmlformats.org/drawingml/2006/picture">
+                <pic:pic xmlns:pic="http://schemas.openxmlformats.org/drawingml/2006/picture">
+                  <pic:nvPicPr>
+                    <pic:cNvPr id="1" name=""/>
+                    <pic:cNvPicPr/>
+                  </pic:nvPicPr>
+                  <pic:blipFill>
+                    <a:blip r:embed="rId20"/>
+                    <a:stretch>
+                      <a:fillRect/>
+                    </a:stretch>
+                  </pic:blipFill>
+                  <pic:spPr>
+                    <a:xfrm>
+                      <a:off x="0" y="0"/>
+                      <a:ext cx="5274310" cy="2752090"/>
+                    </a:xfrm>
+                    <a:prstGeom prst="rect">
+                      <a:avLst/>
+                    </a:prstGeom>
+                  </pic:spPr>
+                </pic:pic>
+              </a:graphicData>
+            </a:graphic>
+          </wp:inline>
+        </w:drawing>
+      </w:r>
+    </w:p>
+    <w:p>
+      <w:pPr>
+        <w:widowControl/>
+        <w:ind w:firstLine="420"/>
+        <w:jc w:val="left"/>
+      </w:pPr>
+      <w:r>
+        <w:t>测试脚本详情见</w:t>
+      </w:r>
+      <w:r>
+        <w:t>test_api.py</w:t>
+      </w:r>
+    </w:p>
+    <w:p>
+      <w:pPr>
+        <w:widowControl/>
+        <w:ind w:firstLine="420"/>
+        <w:jc w:val="left"/>
+      </w:pPr>
+      <w:r>
+        <w:rPr>
+          <w:rFonts w:hint="eastAsia"/>
+        </w:rPr>
+        <w:t>（</w:t>
+      </w:r>
+      <w:r>
+        <w:rPr>
+          <w:rFonts w:hint="eastAsia"/>
+        </w:rPr>
+        <w:t>4</w:t>
+      </w:r>
+      <w:r>
+        <w:rPr>
+          <w:rFonts w:hint="eastAsia"/>
+        </w:rPr>
+        <w:t>）单元测试</w:t>
+      </w:r>
+    </w:p>
+    <w:p>
+      <w:pPr>
+        <w:widowControl/>
+        <w:ind w:firstLine="420"/>
+        <w:jc w:val="left"/>
+      </w:pPr>
+      <w:r>
+        <w:t>单元测试部分集成</w:t>
+      </w:r>
+      <w:r>
+        <w:t>Junit</w:t>
+      </w:r>
+      <w:r>
+        <w:rPr>
+          <w:rFonts w:hint="eastAsia"/>
+        </w:rPr>
+        <w:t>+</w:t>
+      </w:r>
+      <w:r>
+        <w:t>spring</w:t>
+      </w:r>
+      <w:r>
+        <w:rPr>
+          <w:rFonts w:hint="eastAsia"/>
+        </w:rPr>
+        <w:t>-</w:t>
+      </w:r>
+      <w:r>
+        <w:t>test</w:t>
+      </w:r>
+      <w:r>
+        <w:rPr>
+          <w:rFonts w:hint="eastAsia"/>
+        </w:rPr>
+        <w:t>，</w:t>
+      </w:r>
+      <w:r>
+        <w:t>位于源代码的</w:t>
+      </w:r>
+      <w:r>
+        <w:t>test</w:t>
+      </w:r>
+      <w:r>
+        <w:t>目录下</w:t>
+      </w:r>
+      <w:r>
+        <w:rPr>
+          <w:rFonts w:hint="eastAsia"/>
+        </w:rPr>
+        <w:t>，</w:t>
+      </w:r>
+      <w:r>
+        <w:t>对每个不涉及文件操作传输的</w:t>
+      </w:r>
+      <w:r>
+        <w:t>controller</w:t>
+      </w:r>
+      <w:r>
+        <w:t>的接口方法都进行了测试</w:t>
+      </w:r>
+      <w:r>
+        <w:rPr>
+          <w:rFonts w:hint="eastAsia"/>
+        </w:rPr>
+        <w:t>，对</w:t>
+      </w:r>
+      <w:r>
+        <w:rPr>
+          <w:rFonts w:hint="eastAsia"/>
+        </w:rPr>
+        <w:t>http</w:t>
+      </w:r>
+      <w:r>
+        <w:rPr>
+          <w:rFonts w:hint="eastAsia"/>
+        </w:rPr>
+        <w:t>基本的</w:t>
+      </w:r>
+      <w:r>
+        <w:rPr>
+          <w:rFonts w:hint="eastAsia"/>
+        </w:rPr>
+        <w:t>get</w:t>
+      </w:r>
+      <w:r>
+        <w:rPr>
+          <w:rFonts w:hint="eastAsia"/>
+        </w:rPr>
+        <w:t>方法测试</w:t>
+      </w:r>
+      <w:r>
+        <w:t>如下</w:t>
+      </w:r>
+      <w:r>
+        <w:rPr>
+          <w:rFonts w:hint="eastAsia"/>
+        </w:rPr>
+        <w:t>（</w:t>
+      </w:r>
+      <w:r>
+        <w:t>注</w:t>
+      </w:r>
+      <w:r>
+        <w:rPr>
+          <w:rFonts w:hint="eastAsia"/>
+        </w:rPr>
+        <w:t>：</w:t>
+      </w:r>
+      <w:r>
+        <w:t>由于主数据库使用的</w:t>
+      </w:r>
+      <w:r>
+        <w:t>mongodb</w:t>
+      </w:r>
+      <w:r>
+        <w:t>以及</w:t>
+      </w:r>
+      <w:r>
+        <w:t>session</w:t>
+      </w:r>
+      <w:r>
+        <w:t>共享使用的</w:t>
+      </w:r>
+      <w:r>
+        <w:t>redis</w:t>
+      </w:r>
+      <w:r>
+        <w:t>均为非关系型数据库</w:t>
+      </w:r>
+      <w:r>
+        <w:rPr>
+          <w:rFonts w:hint="eastAsia"/>
+        </w:rPr>
+        <w:t>，</w:t>
+      </w:r>
+      <w:r>
+        <w:t>并不支持关系</w:t>
+      </w:r>
+      <w:r>
+        <w:lastRenderedPageBreak/>
+        <w:t>型数据库的回滚操作</w:t>
+      </w:r>
+      <w:r>
+        <w:rPr>
+          <w:rFonts w:hint="eastAsia"/>
+        </w:rPr>
+        <w:t>，</w:t>
+      </w:r>
+      <w:r>
+        <w:t>也不支持事务定义</w:t>
+      </w:r>
+      <w:r>
+        <w:rPr>
+          <w:rFonts w:hint="eastAsia"/>
+        </w:rPr>
+        <w:t>，</w:t>
+      </w:r>
+      <w:r>
+        <w:t>因此无法对</w:t>
+      </w:r>
+      <w:r>
+        <w:t>post</w:t>
+      </w:r>
+      <w:r>
+        <w:t>和</w:t>
+      </w:r>
+      <w:r>
+        <w:t>delete</w:t>
+      </w:r>
+      <w:r>
+        <w:t>请求进行单元测试</w:t>
+      </w:r>
+      <w:r>
+        <w:rPr>
+          <w:rFonts w:hint="eastAsia"/>
+        </w:rPr>
+        <w:t>，</w:t>
+      </w:r>
+      <w:r>
+        <w:t>因此此处只对</w:t>
+      </w:r>
+      <w:r>
+        <w:t>get</w:t>
+      </w:r>
+      <w:r>
+        <w:t>请求进行测试</w:t>
+      </w:r>
+      <w:r>
+        <w:rPr>
+          <w:rFonts w:hint="eastAsia"/>
+        </w:rPr>
+        <w:t>）：</w:t>
+      </w:r>
+    </w:p>
+    <w:p>
+      <w:pPr>
+        <w:widowControl/>
+        <w:ind w:firstLine="420"/>
+        <w:jc w:val="left"/>
+      </w:pPr>
+      <w:r>
+        <w:drawing>
+          <wp:inline distT="0" distB="0" distL="0" distR="0" wp14:anchorId="344D8EBA" wp14:editId="1E694A77">
+            <wp:extent cx="2457450" cy="1381125"/>
+            <wp:effectExtent l="0" t="0" r="0" b="9525"/>
+            <wp:docPr id="21" name="图片 21"/>
+            <wp:cNvGraphicFramePr>
+              <a:graphicFrameLocks xmlns:a="http://schemas.openxmlformats.org/drawingml/2006/main" noChangeAspect="1"/>
+            </wp:cNvGraphicFramePr>
+            <a:graphic xmlns:a="http://schemas.openxmlformats.org/drawingml/2006/main">
+              <a:graphicData uri="http://schemas.openxmlformats.org/drawingml/2006/picture">
+                <pic:pic xmlns:pic="http://schemas.openxmlformats.org/drawingml/2006/picture">
+                  <pic:nvPicPr>
+                    <pic:cNvPr id="1" name=""/>
+                    <pic:cNvPicPr/>
+                  </pic:nvPicPr>
+                  <pic:blipFill>
+                    <a:blip r:embed="rId21"/>
+                    <a:stretch>
+                      <a:fillRect/>
+                    </a:stretch>
+                  </pic:blipFill>
+                  <pic:spPr>
+                    <a:xfrm>
+                      <a:off x="0" y="0"/>
+                      <a:ext cx="2457450" cy="1381125"/>
+                    </a:xfrm>
+                    <a:prstGeom prst="rect">
+                      <a:avLst/>
+                    </a:prstGeom>
+                  </pic:spPr>
+                </pic:pic>
+              </a:graphicData>
+            </a:graphic>
+          </wp:inline>
+        </w:drawing>
+      </w:r>
+    </w:p>
+    <w:p>
+      <w:pPr>
+        <w:widowControl/>
+        <w:ind w:firstLine="420"/>
+        <w:jc w:val="left"/>
+      </w:pPr>
+      <w:r>
+        <w:t>接口测试通过率</w:t>
+      </w:r>
+      <w:r>
+        <w:rPr>
+          <w:rFonts w:hint="eastAsia"/>
+        </w:rPr>
+        <w:t>100%</w:t>
+      </w:r>
+      <w:r>
+        <w:rPr>
+          <w:rFonts w:hint="eastAsia"/>
+        </w:rPr>
+        <w:t>：</w:t>
+      </w:r>
+    </w:p>
+    <w:p>
+      <w:pPr>
+        <w:widowControl/>
+        <w:ind w:firstLine="420"/>
+        <w:jc w:val="left"/>
+      </w:pPr>
+      <w:r>
+        <w:drawing>
+          <wp:inline distT="0" distB="0" distL="0" distR="0" wp14:anchorId="485A895A" wp14:editId="54541E88">
+            <wp:extent cx="2619375" cy="3895725"/>
+            <wp:effectExtent l="0" t="0" r="9525" b="9525"/>
+            <wp:docPr id="9" name="图片 9"/>
+            <wp:cNvGraphicFramePr>
+              <a:graphicFrameLocks xmlns:a="http://schemas.openxmlformats.org/drawingml/2006/main" noChangeAspect="1"/>
+            </wp:cNvGraphicFramePr>
+            <a:graphic xmlns:a="http://schemas.openxmlformats.org/drawingml/2006/main">
+              <a:graphicData uri="http://schemas.openxmlformats.org/drawingml/2006/picture">
+                <pic:pic xmlns:pic="http://schemas.openxmlformats.org/drawingml/2006/picture">
+                  <pic:nvPicPr>
+                    <pic:cNvPr id="1" name=""/>
+                    <pic:cNvPicPr/>
+                  </pic:nvPicPr>
+                  <pic:blipFill>
+                    <a:blip r:embed="rId22"/>
+                    <a:stretch>
+                      <a:fillRect/>
+                    </a:stretch>
+                  </pic:blipFill>
+                  <pic:spPr>
+                    <a:xfrm>
+                      <a:off x="0" y="0"/>
+                      <a:ext cx="2619375" cy="3895725"/>
+                    </a:xfrm>
+                    <a:prstGeom prst="rect">
+                      <a:avLst/>
+                    </a:prstGeom>
+                  </pic:spPr>
+                </pic:pic>
+              </a:graphicData>
+            </a:graphic>
+          </wp:inline>
+        </w:drawing>
+      </w:r>
+    </w:p>
+    <w:p>
+      <w:pPr>
+        <w:widowControl/>
+        <w:ind w:firstLine="420"/>
+        <w:jc w:val="left"/>
+        <w:rPr>
+          <w:rFonts w:hint="eastAsia"/>
         </w:rPr>
       </w:pPr>
     </w:p>
     <w:sectPr>
       <w:pgSz w:w="11906" w:h="16838"/>
       <w:pgMar w:top="1440" w:right="1800" w:bottom="1440" w:left="1800" w:header="851" w:footer="992" w:gutter="0"/>
-      <w:cols w:space="425" w:num="1"/>
-      <w:docGrid w:type="lines" w:linePitch="312" w:charSpace="0"/>
+      <w:cols w:space="425"/>
+      <w:docGrid w:type="lines" w:linePitch="312"/>
     </w:sectPr>
   </w:body>
 </w:document>
 </file>
 
+<file path=word/endnotes.xml><?xml version="1.0" encoding="utf-8"?>
+<w:endnotes xmlns:wpc="http://schemas.microsoft.com/office/word/2010/wordprocessingCanvas" xmlns:mc="http://schemas.openxmlformats.org/markup-compatibility/2006" xmlns:o="urn:schemas-microsoft-com:office:office" xmlns:r="http://schemas.openxmlformats.org/officeDocument/2006/relationships" xmlns:m="http://schemas.openxmlformats.org/officeDocument/2006/math" xmlns:v="urn:schemas-microsoft-com:vml" xmlns:wp14="http://schemas.microsoft.com/office/word/2010/wordprocessingDrawing" xmlns:wp="http://schemas.openxmlformats.org/drawingml/2006/wordprocessingDrawing" xmlns:w10="urn:schemas-microsoft-com:office:word" xmlns:w="http://schemas.openxmlformats.org/wordprocessingml/2006/main" xmlns:w14="http://schemas.microsoft.com/office/word/2010/wordml" xmlns:w15="http://schemas.microsoft.com/office/word/2012/wordml" xmlns:wpg="http://schemas.microsoft.com/office/word/2010/wordprocessingGroup" xmlns:wpi="http://schemas.microsoft.com/office/word/2010/wordprocessingInk" xmlns:wne="http://schemas.microsoft.com/office/word/2006/wordml" xmlns:wps="http://schemas.microsoft.com/office/word/2010/wordprocessingShape" mc:Ignorable="w14 w15 wp14">
+  <w:endnote w:type="separator" w:id="-1">
+    <w:p>
+      <w:r>
+        <w:separator/>
+      </w:r>
+    </w:p>
+  </w:endnote>
+  <w:endnote w:type="continuationSeparator" w:id="0">
+    <w:p>
+      <w:r>
+        <w:continuationSeparator/>
+      </w:r>
+    </w:p>
+  </w:endnote>
+</w:endnotes>
+</file>
+
+<file path=word/footnotes.xml><?xml version="1.0" encoding="utf-8"?>
+<w:footnotes xmlns:wpc="http://schemas.microsoft.com/office/word/2010/wordprocessingCanvas" xmlns:mc="http://schemas.openxmlformats.org/markup-compatibility/2006" xmlns:o="urn:schemas-microsoft-com:office:office" xmlns:r="http://schemas.openxmlformats.org/officeDocument/2006/relationships" xmlns:m="http://schemas.openxmlformats.org/officeDocument/2006/math" xmlns:v="urn:schemas-microsoft-com:vml" xmlns:wp14="http://schemas.microsoft.com/office/word/2010/wordprocessingDrawing" xmlns:wp="http://schemas.openxmlformats.org/drawingml/2006/wordprocessingDrawing" xmlns:w10="urn:schemas-microsoft-com:office:word" xmlns:w="http://schemas.openxmlformats.org/wordprocessingml/2006/main" xmlns:w14="http://schemas.microsoft.com/office/word/2010/wordml" xmlns:w15="http://schemas.microsoft.com/office/word/2012/wordml" xmlns:wpg="http://schemas.microsoft.com/office/word/2010/wordprocessingGroup" xmlns:wpi="http://schemas.microsoft.com/office/word/2010/wordprocessingInk" xmlns:wne="http://schemas.microsoft.com/office/word/2006/wordml" xmlns:wps="http://schemas.microsoft.com/office/word/2010/wordprocessingShape" mc:Ignorable="w14 w15 wp14">
+  <w:footnote w:type="separator" w:id="-1">
+    <w:p>
+      <w:r>
+        <w:separator/>
+      </w:r>
+    </w:p>
+  </w:footnote>
+  <w:footnote w:type="continuationSeparator" w:id="0">
+    <w:p>
+      <w:r>
+        <w:continuationSeparator/>
+      </w:r>
+    </w:p>
+  </w:footnote>
+</w:footnotes>
+</file>
+
 <file path=word/numbering.xml><?xml version="1.0" encoding="utf-8"?>
-<w:numbering xmlns:wpc="http://schemas.microsoft.com/office/word/2010/wordprocessingCanvas" xmlns:mc="http://schemas.openxmlformats.org/markup-compatibility/2006" xmlns:o="urn:schemas-microsoft-com:office:office" xmlns:r="http://schemas.openxmlformats.org/officeDocument/2006/relationships" xmlns:m="http://schemas.openxmlformats.org/officeDocument/2006/math" xmlns:v="urn:schemas-microsoft-com:vml" xmlns:wp14="http://schemas.microsoft.com/office/word/2010/wordprocessingDrawing" xmlns:wp="http://schemas.openxmlformats.org/drawingml/2006/wordprocessingDrawing" xmlns:w10="urn:schemas-microsoft-com:office:word" xmlns:w="http://schemas.openxmlformats.org/wordprocessingml/2006/main" xmlns:w14="http://schemas.microsoft.com/office/word/2010/wordml" xmlns:wpg="http://schemas.microsoft.com/office/word/2010/wordprocessingGroup" xmlns:wpi="http://schemas.microsoft.com/office/word/2010/wordprocessingInk" xmlns:wne="http://schemas.microsoft.com/office/word/2006/wordml" xmlns:wps="http://schemas.microsoft.com/office/word/2010/wordprocessingShape" mc:Ignorable="w14 wp14">
-  <w:abstractNum w:abstractNumId="1500018465">
-    <w:nsid w:val="59687721"/>
-    <w:multiLevelType w:val="singleLevel"/>
-    <w:tmpl w:val="59687721"/>
-    <w:lvl w:ilvl="0" w:tentative="1">
-      <w:start w:val="1"/>
-      <w:numFmt w:val="upperLetter"/>
-      <w:suff w:val="space"/>
-      <w:lvlText w:val="%1)"/>
-      <w:lvlJc w:val="left"/>
-    </w:lvl>
-  </w:abstractNum>
-  <w:abstractNum w:abstractNumId="1500011100">
+<w:numbering xmlns:wpc="http://schemas.microsoft.com/office/word/2010/wordprocessingCanvas" xmlns:mc="http://schemas.openxmlformats.org/markup-compatibility/2006" xmlns:o="urn:schemas-microsoft-com:office:office" xmlns:r="http://schemas.openxmlformats.org/officeDocument/2006/relationships" xmlns:m="http://schemas.openxmlformats.org/officeDocument/2006/math" xmlns:v="urn:schemas-microsoft-com:vml" xmlns:wp14="http://schemas.microsoft.com/office/word/2010/wordprocessingDrawing" xmlns:wp="http://schemas.openxmlformats.org/drawingml/2006/wordprocessingDrawing" xmlns:w10="urn:schemas-microsoft-com:office:word" xmlns:w="http://schemas.openxmlformats.org/wordprocessingml/2006/main" xmlns:w14="http://schemas.microsoft.com/office/word/2010/wordml" xmlns:w15="http://schemas.microsoft.com/office/word/2012/wordml" xmlns:wpg="http://schemas.microsoft.com/office/word/2010/wordprocessingGroup" xmlns:wpi="http://schemas.microsoft.com/office/word/2010/wordprocessingInk" xmlns:wne="http://schemas.microsoft.com/office/word/2006/wordml" xmlns:wps="http://schemas.microsoft.com/office/word/2010/wordprocessingShape" mc:Ignorable="w14 w15 wp14">
+  <w:abstractNum w:abstractNumId="0">
     <w:nsid w:val="59685A5C"/>
     <w:multiLevelType w:val="singleLevel"/>
     <w:tmpl w:val="59685A5C"/>
-    <w:lvl w:ilvl="0" w:tentative="1">
+    <w:lvl w:ilvl="0">
       <w:start w:val="1"/>
       <w:numFmt w:val="chineseCounting"/>
       <w:suff w:val="nothing"/>
@@ -967,11 +2634,11 @@
       <w:lvlJc w:val="left"/>
     </w:lvl>
   </w:abstractNum>
-  <w:abstractNum w:abstractNumId="1500011687">
+  <w:abstractNum w:abstractNumId="1">
     <w:nsid w:val="59685CA7"/>
     <w:multiLevelType w:val="multilevel"/>
     <w:tmpl w:val="59685CA7"/>
-    <w:lvl w:ilvl="0" w:tentative="1">
+    <w:lvl w:ilvl="0">
       <w:start w:val="1"/>
       <w:numFmt w:val="decimal"/>
       <w:suff w:val="nothing"/>
@@ -987,7 +2654,7 @@
         <w:tabs>
           <w:tab w:val="left" w:pos="840"/>
         </w:tabs>
-        <w:ind w:left="840" w:leftChars="0" w:hanging="420" w:firstLineChars="0"/>
+        <w:ind w:left="840" w:hanging="420"/>
       </w:pPr>
       <w:rPr>
         <w:rFonts w:hint="default"/>
@@ -1002,7 +2669,7 @@
         <w:tabs>
           <w:tab w:val="left" w:pos="1260"/>
         </w:tabs>
-        <w:ind w:left="1260" w:leftChars="0" w:hanging="420" w:firstLineChars="0"/>
+        <w:ind w:left="1260" w:hanging="420"/>
       </w:pPr>
       <w:rPr>
         <w:rFonts w:hint="default"/>
@@ -1017,7 +2684,7 @@
         <w:tabs>
           <w:tab w:val="left" w:pos="1680"/>
         </w:tabs>
-        <w:ind w:left="1680" w:leftChars="0" w:hanging="420" w:firstLineChars="0"/>
+        <w:ind w:left="1680" w:hanging="420"/>
       </w:pPr>
       <w:rPr>
         <w:rFonts w:hint="default"/>
@@ -1032,7 +2699,7 @@
         <w:tabs>
           <w:tab w:val="left" w:pos="2100"/>
         </w:tabs>
-        <w:ind w:left="2100" w:leftChars="0" w:hanging="420" w:firstLineChars="0"/>
+        <w:ind w:left="2100" w:hanging="420"/>
       </w:pPr>
       <w:rPr>
         <w:rFonts w:hint="default"/>
@@ -1047,7 +2714,7 @@
         <w:tabs>
           <w:tab w:val="left" w:pos="2520"/>
         </w:tabs>
-        <w:ind w:left="2520" w:leftChars="0" w:hanging="420" w:firstLineChars="0"/>
+        <w:ind w:left="2520" w:hanging="420"/>
       </w:pPr>
       <w:rPr>
         <w:rFonts w:hint="default"/>
@@ -1062,7 +2729,7 @@
         <w:tabs>
           <w:tab w:val="left" w:pos="2940"/>
         </w:tabs>
-        <w:ind w:left="2940" w:leftChars="0" w:hanging="420" w:firstLineChars="0"/>
+        <w:ind w:left="2940" w:hanging="420"/>
       </w:pPr>
       <w:rPr>
         <w:rFonts w:hint="default"/>
@@ -1077,7 +2744,7 @@
         <w:tabs>
           <w:tab w:val="left" w:pos="3360"/>
         </w:tabs>
-        <w:ind w:left="3360" w:leftChars="0" w:hanging="420" w:firstLineChars="0"/>
+        <w:ind w:left="3360" w:hanging="420"/>
       </w:pPr>
       <w:rPr>
         <w:rFonts w:hint="default"/>
@@ -1092,311 +2759,358 @@
         <w:tabs>
           <w:tab w:val="left" w:pos="3780"/>
         </w:tabs>
-        <w:ind w:left="3780" w:leftChars="0" w:hanging="420" w:firstLineChars="0"/>
+        <w:ind w:left="3780" w:hanging="420"/>
       </w:pPr>
       <w:rPr>
         <w:rFonts w:hint="default"/>
       </w:rPr>
     </w:lvl>
   </w:abstractNum>
+  <w:abstractNum w:abstractNumId="2">
+    <w:nsid w:val="59687721"/>
+    <w:multiLevelType w:val="singleLevel"/>
+    <w:tmpl w:val="59687721"/>
+    <w:lvl w:ilvl="0">
+      <w:start w:val="1"/>
+      <w:numFmt w:val="upperLetter"/>
+      <w:suff w:val="space"/>
+      <w:lvlText w:val="%1)"/>
+      <w:lvlJc w:val="left"/>
+    </w:lvl>
+  </w:abstractNum>
   <w:num w:numId="1">
-    <w:abstractNumId w:val="1500011100"/>
+    <w:abstractNumId w:val="0"/>
   </w:num>
   <w:num w:numId="2">
-    <w:abstractNumId w:val="1500011687"/>
+    <w:abstractNumId w:val="1"/>
   </w:num>
   <w:num w:numId="3">
-    <w:abstractNumId w:val="1500018465"/>
+    <w:abstractNumId w:val="2"/>
   </w:num>
 </w:numbering>
 </file>
 
 <file path=word/styles.xml><?xml version="1.0" encoding="utf-8"?>
-<w:styles xmlns:mc="http://schemas.openxmlformats.org/markup-compatibility/2006" xmlns:o="urn:schemas-microsoft-com:office:office" xmlns:r="http://schemas.openxmlformats.org/officeDocument/2006/relationships" xmlns:m="http://schemas.openxmlformats.org/officeDocument/2006/math" xmlns:v="urn:schemas-microsoft-com:vml" xmlns:w="http://schemas.openxmlformats.org/wordprocessingml/2006/main" xmlns:w14="http://schemas.microsoft.com/office/word/2010/wordml" xmlns:w10="urn:schemas-microsoft-com:office:word" xmlns:sl="http://schemas.openxmlformats.org/schemaLibrary/2006/main" mc:Ignorable="w14">
+<w:styles xmlns:mc="http://schemas.openxmlformats.org/markup-compatibility/2006" xmlns:r="http://schemas.openxmlformats.org/officeDocument/2006/relationships" xmlns:w="http://schemas.openxmlformats.org/wordprocessingml/2006/main" xmlns:w14="http://schemas.microsoft.com/office/word/2010/wordml" xmlns:w15="http://schemas.microsoft.com/office/word/2012/wordml" mc:Ignorable="w14 w15">
   <w:docDefaults>
     <w:rPrDefault>
       <w:rPr>
-        <w:rFonts w:ascii="Times New Roman" w:hAnsi="Times New Roman" w:eastAsia="宋体" w:cs="Times New Roman"/>
+        <w:rFonts w:ascii="Times New Roman" w:eastAsia="宋体" w:hAnsi="Times New Roman" w:cs="Times New Roman"/>
+        <w:lang w:val="en-US" w:eastAsia="zh-CN" w:bidi="ar-SA"/>
       </w:rPr>
     </w:rPrDefault>
+    <w:pPrDefault/>
   </w:docDefaults>
-  <w:latentStyles w:count="260" w:defQFormat="0" w:defUnhideWhenUsed="1" w:defSemiHidden="1" w:defUIPriority="99" w:defLockedState="0">
-    <w:lsdException w:qFormat="1" w:unhideWhenUsed="0" w:uiPriority="0" w:semiHidden="0" w:name="Normal"/>
-    <w:lsdException w:qFormat="1" w:unhideWhenUsed="0" w:uiPriority="0" w:semiHidden="0" w:name="heading 1"/>
-    <w:lsdException w:qFormat="1" w:uiPriority="0" w:name="heading 2"/>
-    <w:lsdException w:qFormat="1" w:uiPriority="0" w:name="heading 3"/>
-    <w:lsdException w:qFormat="1" w:uiPriority="0" w:name="heading 4"/>
-    <w:lsdException w:qFormat="1" w:uiPriority="0" w:name="heading 5"/>
-    <w:lsdException w:qFormat="1" w:uiPriority="0" w:name="heading 6"/>
-    <w:lsdException w:qFormat="1" w:uiPriority="0" w:name="heading 7"/>
-    <w:lsdException w:qFormat="1" w:uiPriority="0" w:name="heading 8"/>
-    <w:lsdException w:qFormat="1" w:uiPriority="0" w:name="heading 9"/>
-    <w:lsdException w:unhideWhenUsed="0" w:uiPriority="0" w:semiHidden="0" w:name="index 1"/>
-    <w:lsdException w:unhideWhenUsed="0" w:uiPriority="0" w:semiHidden="0" w:name="index 2"/>
-    <w:lsdException w:unhideWhenUsed="0" w:uiPriority="0" w:semiHidden="0" w:name="index 3"/>
-    <w:lsdException w:unhideWhenUsed="0" w:uiPriority="0" w:semiHidden="0" w:name="index 4"/>
-    <w:lsdException w:unhideWhenUsed="0" w:uiPriority="0" w:semiHidden="0" w:name="index 5"/>
-    <w:lsdException w:unhideWhenUsed="0" w:uiPriority="0" w:semiHidden="0" w:name="index 6"/>
-    <w:lsdException w:unhideWhenUsed="0" w:uiPriority="0" w:semiHidden="0" w:name="index 7"/>
-    <w:lsdException w:unhideWhenUsed="0" w:uiPriority="0" w:semiHidden="0" w:name="index 8"/>
-    <w:lsdException w:unhideWhenUsed="0" w:uiPriority="0" w:semiHidden="0" w:name="index 9"/>
-    <w:lsdException w:unhideWhenUsed="0" w:uiPriority="0" w:semiHidden="0" w:name="toc 1"/>
-    <w:lsdException w:unhideWhenUsed="0" w:uiPriority="0" w:semiHidden="0" w:name="toc 2"/>
-    <w:lsdException w:unhideWhenUsed="0" w:uiPriority="0" w:semiHidden="0" w:name="toc 3"/>
-    <w:lsdException w:unhideWhenUsed="0" w:uiPriority="0" w:semiHidden="0" w:name="toc 4"/>
-    <w:lsdException w:unhideWhenUsed="0" w:uiPriority="0" w:semiHidden="0" w:name="toc 5"/>
-    <w:lsdException w:unhideWhenUsed="0" w:uiPriority="0" w:semiHidden="0" w:name="toc 6"/>
-    <w:lsdException w:unhideWhenUsed="0" w:uiPriority="0" w:semiHidden="0" w:name="toc 7"/>
-    <w:lsdException w:unhideWhenUsed="0" w:uiPriority="0" w:semiHidden="0" w:name="toc 8"/>
-    <w:lsdException w:unhideWhenUsed="0" w:uiPriority="0" w:semiHidden="0" w:name="toc 9"/>
-    <w:lsdException w:unhideWhenUsed="0" w:uiPriority="0" w:semiHidden="0" w:name="Normal Indent"/>
-    <w:lsdException w:unhideWhenUsed="0" w:uiPriority="0" w:semiHidden="0" w:name="footnote text"/>
-    <w:lsdException w:unhideWhenUsed="0" w:uiPriority="0" w:semiHidden="0" w:name="annotation text"/>
-    <w:lsdException w:unhideWhenUsed="0" w:uiPriority="0" w:semiHidden="0" w:name="header"/>
-    <w:lsdException w:unhideWhenUsed="0" w:uiPriority="0" w:semiHidden="0" w:name="footer"/>
-    <w:lsdException w:unhideWhenUsed="0" w:uiPriority="0" w:semiHidden="0" w:name="index heading"/>
-    <w:lsdException w:qFormat="1" w:uiPriority="0" w:name="caption"/>
-    <w:lsdException w:unhideWhenUsed="0" w:uiPriority="0" w:semiHidden="0" w:name="table of figures"/>
-    <w:lsdException w:unhideWhenUsed="0" w:uiPriority="0" w:semiHidden="0" w:name="envelope address"/>
-    <w:lsdException w:unhideWhenUsed="0" w:uiPriority="0" w:semiHidden="0" w:name="envelope return"/>
-    <w:lsdException w:unhideWhenUsed="0" w:uiPriority="0" w:semiHidden="0" w:name="footnote reference"/>
-    <w:lsdException w:unhideWhenUsed="0" w:uiPriority="0" w:semiHidden="0" w:name="annotation reference"/>
-    <w:lsdException w:unhideWhenUsed="0" w:uiPriority="0" w:semiHidden="0" w:name="line number"/>
-    <w:lsdException w:unhideWhenUsed="0" w:uiPriority="0" w:semiHidden="0" w:name="page number"/>
-    <w:lsdException w:unhideWhenUsed="0" w:uiPriority="0" w:semiHidden="0" w:name="endnote reference"/>
-    <w:lsdException w:unhideWhenUsed="0" w:uiPriority="0" w:semiHidden="0" w:name="endnote text"/>
-    <w:lsdException w:unhideWhenUsed="0" w:uiPriority="0" w:semiHidden="0" w:name="table of authorities"/>
-    <w:lsdException w:unhideWhenUsed="0" w:uiPriority="0" w:semiHidden="0" w:name="macro"/>
-    <w:lsdException w:unhideWhenUsed="0" w:uiPriority="0" w:semiHidden="0" w:name="toa heading"/>
-    <w:lsdException w:unhideWhenUsed="0" w:uiPriority="0" w:semiHidden="0" w:name="List"/>
-    <w:lsdException w:unhideWhenUsed="0" w:uiPriority="0" w:semiHidden="0" w:name="List Bullet"/>
-    <w:lsdException w:unhideWhenUsed="0" w:uiPriority="0" w:semiHidden="0" w:name="List Number"/>
-    <w:lsdException w:unhideWhenUsed="0" w:uiPriority="0" w:semiHidden="0" w:name="List 2"/>
-    <w:lsdException w:unhideWhenUsed="0" w:uiPriority="0" w:semiHidden="0" w:name="List 3"/>
-    <w:lsdException w:unhideWhenUsed="0" w:uiPriority="0" w:semiHidden="0" w:name="List 4"/>
-    <w:lsdException w:unhideWhenUsed="0" w:uiPriority="0" w:semiHidden="0" w:name="List 5"/>
-    <w:lsdException w:unhideWhenUsed="0" w:uiPriority="0" w:semiHidden="0" w:name="List Bullet 2"/>
-    <w:lsdException w:unhideWhenUsed="0" w:uiPriority="0" w:semiHidden="0" w:name="List Bullet 3"/>
-    <w:lsdException w:unhideWhenUsed="0" w:uiPriority="0" w:semiHidden="0" w:name="List Bullet 4"/>
-    <w:lsdException w:unhideWhenUsed="0" w:uiPriority="0" w:semiHidden="0" w:name="List Bullet 5"/>
-    <w:lsdException w:unhideWhenUsed="0" w:uiPriority="0" w:semiHidden="0" w:name="List Number 2"/>
-    <w:lsdException w:unhideWhenUsed="0" w:uiPriority="0" w:semiHidden="0" w:name="List Number 3"/>
-    <w:lsdException w:unhideWhenUsed="0" w:uiPriority="0" w:semiHidden="0" w:name="List Number 4"/>
-    <w:lsdException w:unhideWhenUsed="0" w:uiPriority="0" w:semiHidden="0" w:name="List Number 5"/>
-    <w:lsdException w:qFormat="1" w:unhideWhenUsed="0" w:uiPriority="0" w:semiHidden="0" w:name="Title"/>
-    <w:lsdException w:unhideWhenUsed="0" w:uiPriority="0" w:semiHidden="0" w:name="Closing"/>
-    <w:lsdException w:unhideWhenUsed="0" w:uiPriority="0" w:semiHidden="0" w:name="Signature"/>
-    <w:lsdException w:unhideWhenUsed="0" w:uiPriority="0" w:name="Default Paragraph Font"/>
-    <w:lsdException w:unhideWhenUsed="0" w:uiPriority="0" w:semiHidden="0" w:name="Body Text"/>
-    <w:lsdException w:unhideWhenUsed="0" w:uiPriority="0" w:semiHidden="0" w:name="Body Text Indent"/>
-    <w:lsdException w:unhideWhenUsed="0" w:uiPriority="0" w:semiHidden="0" w:name="List Continue"/>
-    <w:lsdException w:unhideWhenUsed="0" w:uiPriority="0" w:semiHidden="0" w:name="List Continue 2"/>
-    <w:lsdException w:unhideWhenUsed="0" w:uiPriority="0" w:semiHidden="0" w:name="List Continue 3"/>
-    <w:lsdException w:unhideWhenUsed="0" w:uiPriority="0" w:semiHidden="0" w:name="List Continue 4"/>
-    <w:lsdException w:unhideWhenUsed="0" w:uiPriority="0" w:semiHidden="0" w:name="List Continue 5"/>
-    <w:lsdException w:unhideWhenUsed="0" w:uiPriority="0" w:semiHidden="0" w:name="Message Header"/>
-    <w:lsdException w:qFormat="1" w:unhideWhenUsed="0" w:uiPriority="0" w:semiHidden="0" w:name="Subtitle"/>
-    <w:lsdException w:unhideWhenUsed="0" w:uiPriority="0" w:semiHidden="0" w:name="Salutation"/>
-    <w:lsdException w:unhideWhenUsed="0" w:uiPriority="0" w:semiHidden="0" w:name="Date"/>
-    <w:lsdException w:unhideWhenUsed="0" w:uiPriority="0" w:semiHidden="0" w:name="Body Text First Indent"/>
-    <w:lsdException w:unhideWhenUsed="0" w:uiPriority="0" w:semiHidden="0" w:name="Body Text First Indent 2"/>
-    <w:lsdException w:unhideWhenUsed="0" w:uiPriority="0" w:semiHidden="0" w:name="Note Heading"/>
-    <w:lsdException w:unhideWhenUsed="0" w:uiPriority="0" w:semiHidden="0" w:name="Body Text 2"/>
-    <w:lsdException w:unhideWhenUsed="0" w:uiPriority="0" w:semiHidden="0" w:name="Body Text 3"/>
-    <w:lsdException w:unhideWhenUsed="0" w:uiPriority="0" w:semiHidden="0" w:name="Body Text Indent 2"/>
-    <w:lsdException w:unhideWhenUsed="0" w:uiPriority="0" w:semiHidden="0" w:name="Body Text Indent 3"/>
-    <w:lsdException w:unhideWhenUsed="0" w:uiPriority="0" w:semiHidden="0" w:name="Block Text"/>
-    <w:lsdException w:unhideWhenUsed="0" w:uiPriority="0" w:semiHidden="0" w:name="Hyperlink"/>
-    <w:lsdException w:unhideWhenUsed="0" w:uiPriority="0" w:semiHidden="0" w:name="FollowedHyperlink"/>
-    <w:lsdException w:qFormat="1" w:unhideWhenUsed="0" w:uiPriority="0" w:semiHidden="0" w:name="Strong"/>
-    <w:lsdException w:qFormat="1" w:unhideWhenUsed="0" w:uiPriority="0" w:semiHidden="0" w:name="Emphasis"/>
-    <w:lsdException w:unhideWhenUsed="0" w:uiPriority="0" w:semiHidden="0" w:name="Document Map"/>
-    <w:lsdException w:unhideWhenUsed="0" w:uiPriority="0" w:semiHidden="0" w:name="Plain Text"/>
-    <w:lsdException w:unhideWhenUsed="0" w:uiPriority="0" w:semiHidden="0" w:name="E-mail Signature"/>
-    <w:lsdException w:unhideWhenUsed="0" w:uiPriority="0" w:semiHidden="0" w:name="Normal (Web)"/>
-    <w:lsdException w:unhideWhenUsed="0" w:uiPriority="0" w:semiHidden="0" w:name="HTML Acronym"/>
-    <w:lsdException w:unhideWhenUsed="0" w:uiPriority="0" w:semiHidden="0" w:name="HTML Address"/>
-    <w:lsdException w:unhideWhenUsed="0" w:uiPriority="0" w:semiHidden="0" w:name="HTML Cite"/>
-    <w:lsdException w:unhideWhenUsed="0" w:uiPriority="0" w:semiHidden="0" w:name="HTML Code"/>
-    <w:lsdException w:unhideWhenUsed="0" w:uiPriority="0" w:semiHidden="0" w:name="HTML Definition"/>
-    <w:lsdException w:unhideWhenUsed="0" w:uiPriority="0" w:semiHidden="0" w:name="HTML Keyboard"/>
-    <w:lsdException w:unhideWhenUsed="0" w:uiPriority="0" w:semiHidden="0" w:name="HTML Preformatted"/>
-    <w:lsdException w:unhideWhenUsed="0" w:uiPriority="0" w:semiHidden="0" w:name="HTML Sample"/>
-    <w:lsdException w:unhideWhenUsed="0" w:uiPriority="0" w:semiHidden="0" w:name="HTML Typewriter"/>
-    <w:lsdException w:unhideWhenUsed="0" w:uiPriority="0" w:semiHidden="0" w:name="HTML Variable"/>
-    <w:lsdException w:unhideWhenUsed="0" w:uiPriority="0" w:name="Normal Table"/>
-    <w:lsdException w:unhideWhenUsed="0" w:uiPriority="0" w:semiHidden="0" w:name="annotation subject"/>
-    <w:lsdException w:unhideWhenUsed="0" w:uiPriority="0" w:semiHidden="0" w:name="Table Simple 1"/>
-    <w:lsdException w:unhideWhenUsed="0" w:uiPriority="0" w:semiHidden="0" w:name="Table Simple 2"/>
-    <w:lsdException w:unhideWhenUsed="0" w:uiPriority="0" w:semiHidden="0" w:name="Table Simple 3"/>
-    <w:lsdException w:unhideWhenUsed="0" w:uiPriority="0" w:semiHidden="0" w:name="Table Classic 1"/>
-    <w:lsdException w:unhideWhenUsed="0" w:uiPriority="0" w:semiHidden="0" w:name="Table Classic 2"/>
-    <w:lsdException w:unhideWhenUsed="0" w:uiPriority="0" w:semiHidden="0" w:name="Table Classic 3"/>
-    <w:lsdException w:unhideWhenUsed="0" w:uiPriority="0" w:semiHidden="0" w:name="Table Classic 4"/>
-    <w:lsdException w:unhideWhenUsed="0" w:uiPriority="0" w:semiHidden="0" w:name="Table Colorful 1"/>
-    <w:lsdException w:unhideWhenUsed="0" w:uiPriority="0" w:semiHidden="0" w:name="Table Colorful 2"/>
-    <w:lsdException w:unhideWhenUsed="0" w:uiPriority="0" w:semiHidden="0" w:name="Table Colorful 3"/>
-    <w:lsdException w:unhideWhenUsed="0" w:uiPriority="0" w:semiHidden="0" w:name="Table Columns 1"/>
-    <w:lsdException w:unhideWhenUsed="0" w:uiPriority="0" w:semiHidden="0" w:name="Table Columns 2"/>
-    <w:lsdException w:unhideWhenUsed="0" w:uiPriority="0" w:semiHidden="0" w:name="Table Columns 3"/>
-    <w:lsdException w:unhideWhenUsed="0" w:uiPriority="0" w:semiHidden="0" w:name="Table Columns 4"/>
-    <w:lsdException w:unhideWhenUsed="0" w:uiPriority="0" w:semiHidden="0" w:name="Table Columns 5"/>
-    <w:lsdException w:unhideWhenUsed="0" w:uiPriority="0" w:semiHidden="0" w:name="Table Grid 1"/>
-    <w:lsdException w:unhideWhenUsed="0" w:uiPriority="0" w:semiHidden="0" w:name="Table Grid 2"/>
-    <w:lsdException w:unhideWhenUsed="0" w:uiPriority="0" w:semiHidden="0" w:name="Table Grid 3"/>
-    <w:lsdException w:unhideWhenUsed="0" w:uiPriority="0" w:semiHidden="0" w:name="Table Grid 4"/>
-    <w:lsdException w:unhideWhenUsed="0" w:uiPriority="0" w:semiHidden="0" w:name="Table Grid 5"/>
-    <w:lsdException w:unhideWhenUsed="0" w:uiPriority="0" w:semiHidden="0" w:name="Table Grid 6"/>
-    <w:lsdException w:unhideWhenUsed="0" w:uiPriority="0" w:semiHidden="0" w:name="Table Grid 7"/>
-    <w:lsdException w:unhideWhenUsed="0" w:uiPriority="0" w:semiHidden="0" w:name="Table Grid 8"/>
-    <w:lsdException w:unhideWhenUsed="0" w:uiPriority="0" w:semiHidden="0" w:name="Table List 1"/>
-    <w:lsdException w:unhideWhenUsed="0" w:uiPriority="0" w:semiHidden="0" w:name="Table List 2"/>
-    <w:lsdException w:unhideWhenUsed="0" w:uiPriority="0" w:semiHidden="0" w:name="Table List 3"/>
-    <w:lsdException w:unhideWhenUsed="0" w:uiPriority="0" w:semiHidden="0" w:name="Table List 4"/>
-    <w:lsdException w:unhideWhenUsed="0" w:uiPriority="0" w:semiHidden="0" w:name="Table List 5"/>
-    <w:lsdException w:unhideWhenUsed="0" w:uiPriority="0" w:semiHidden="0" w:name="Table List 6"/>
-    <w:lsdException w:unhideWhenUsed="0" w:uiPriority="0" w:semiHidden="0" w:name="Table List 7"/>
-    <w:lsdException w:unhideWhenUsed="0" w:uiPriority="0" w:semiHidden="0" w:name="Table List 8"/>
-    <w:lsdException w:unhideWhenUsed="0" w:uiPriority="0" w:semiHidden="0" w:name="Table 3D effects 1"/>
-    <w:lsdException w:unhideWhenUsed="0" w:uiPriority="0" w:semiHidden="0" w:name="Table 3D effects 2"/>
-    <w:lsdException w:unhideWhenUsed="0" w:uiPriority="0" w:semiHidden="0" w:name="Table 3D effects 3"/>
-    <w:lsdException w:unhideWhenUsed="0" w:uiPriority="0" w:semiHidden="0" w:name="Table Contemporary"/>
-    <w:lsdException w:unhideWhenUsed="0" w:uiPriority="0" w:semiHidden="0" w:name="Table Elegant"/>
-    <w:lsdException w:unhideWhenUsed="0" w:uiPriority="0" w:semiHidden="0" w:name="Table Professional"/>
-    <w:lsdException w:unhideWhenUsed="0" w:uiPriority="0" w:semiHidden="0" w:name="Table Subtle 1"/>
-    <w:lsdException w:unhideWhenUsed="0" w:uiPriority="0" w:semiHidden="0" w:name="Table Subtle 2"/>
-    <w:lsdException w:unhideWhenUsed="0" w:uiPriority="0" w:semiHidden="0" w:name="Table Web 1"/>
-    <w:lsdException w:unhideWhenUsed="0" w:uiPriority="0" w:semiHidden="0" w:name="Table Web 2"/>
-    <w:lsdException w:unhideWhenUsed="0" w:uiPriority="0" w:semiHidden="0" w:name="Table Web 3"/>
-    <w:lsdException w:unhideWhenUsed="0" w:uiPriority="0" w:semiHidden="0" w:name="Balloon Text"/>
-    <w:lsdException w:unhideWhenUsed="0" w:uiPriority="0" w:semiHidden="0" w:name="Table Grid"/>
-    <w:lsdException w:unhideWhenUsed="0" w:uiPriority="0" w:semiHidden="0" w:name="Table Theme"/>
-    <w:lsdException w:unhideWhenUsed="0" w:uiPriority="60" w:semiHidden="0" w:name="Light Shading"/>
-    <w:lsdException w:unhideWhenUsed="0" w:uiPriority="61" w:semiHidden="0" w:name="Light List"/>
-    <w:lsdException w:unhideWhenUsed="0" w:uiPriority="62" w:semiHidden="0" w:name="Light Grid"/>
-    <w:lsdException w:unhideWhenUsed="0" w:uiPriority="63" w:semiHidden="0" w:name="Medium Shading 1"/>
-    <w:lsdException w:unhideWhenUsed="0" w:uiPriority="64" w:semiHidden="0" w:name="Medium Shading 2"/>
-    <w:lsdException w:unhideWhenUsed="0" w:uiPriority="65" w:semiHidden="0" w:name="Medium List 1"/>
-    <w:lsdException w:unhideWhenUsed="0" w:uiPriority="66" w:semiHidden="0" w:name="Medium List 2"/>
-    <w:lsdException w:unhideWhenUsed="0" w:uiPriority="67" w:semiHidden="0" w:name="Medium Grid 1"/>
-    <w:lsdException w:unhideWhenUsed="0" w:uiPriority="68" w:semiHidden="0" w:name="Medium Grid 2"/>
-    <w:lsdException w:unhideWhenUsed="0" w:uiPriority="69" w:semiHidden="0" w:name="Medium Grid 3"/>
-    <w:lsdException w:unhideWhenUsed="0" w:uiPriority="70" w:semiHidden="0" w:name="Dark List"/>
-    <w:lsdException w:unhideWhenUsed="0" w:uiPriority="71" w:semiHidden="0" w:name="Colorful Shading"/>
-    <w:lsdException w:unhideWhenUsed="0" w:uiPriority="72" w:semiHidden="0" w:name="Colorful List"/>
-    <w:lsdException w:unhideWhenUsed="0" w:uiPriority="73" w:semiHidden="0" w:name="Colorful Grid"/>
-    <w:lsdException w:unhideWhenUsed="0" w:uiPriority="60" w:semiHidden="0" w:name="Light Shading Accent 1"/>
-    <w:lsdException w:unhideWhenUsed="0" w:uiPriority="61" w:semiHidden="0" w:name="Light List Accent 1"/>
-    <w:lsdException w:unhideWhenUsed="0" w:uiPriority="62" w:semiHidden="0" w:name="Light Grid Accent 1"/>
-    <w:lsdException w:unhideWhenUsed="0" w:uiPriority="63" w:semiHidden="0" w:name="Medium Shading 1 Accent 1"/>
-    <w:lsdException w:unhideWhenUsed="0" w:uiPriority="64" w:semiHidden="0" w:name="Medium Shading 2 Accent 1"/>
-    <w:lsdException w:unhideWhenUsed="0" w:uiPriority="65" w:semiHidden="0" w:name="Medium List 1 Accent 1"/>
-    <w:lsdException w:unhideWhenUsed="0" w:uiPriority="66" w:semiHidden="0" w:name="Medium List 2 Accent 1"/>
-    <w:lsdException w:unhideWhenUsed="0" w:uiPriority="67" w:semiHidden="0" w:name="Medium Grid 1 Accent 1"/>
-    <w:lsdException w:unhideWhenUsed="0" w:uiPriority="68" w:semiHidden="0" w:name="Medium Grid 2 Accent 1"/>
-    <w:lsdException w:unhideWhenUsed="0" w:uiPriority="69" w:semiHidden="0" w:name="Medium Grid 3 Accent 1"/>
-    <w:lsdException w:unhideWhenUsed="0" w:uiPriority="70" w:semiHidden="0" w:name="Dark List Accent 1"/>
-    <w:lsdException w:unhideWhenUsed="0" w:uiPriority="71" w:semiHidden="0" w:name="Colorful Shading Accent 1"/>
-    <w:lsdException w:unhideWhenUsed="0" w:uiPriority="72" w:semiHidden="0" w:name="Colorful List Accent 1"/>
-    <w:lsdException w:unhideWhenUsed="0" w:uiPriority="73" w:semiHidden="0" w:name="Colorful Grid Accent 1"/>
-    <w:lsdException w:unhideWhenUsed="0" w:uiPriority="60" w:semiHidden="0" w:name="Light Shading Accent 2"/>
-    <w:lsdException w:unhideWhenUsed="0" w:uiPriority="61" w:semiHidden="0" w:name="Light List Accent 2"/>
-    <w:lsdException w:unhideWhenUsed="0" w:uiPriority="62" w:semiHidden="0" w:name="Light Grid Accent 2"/>
-    <w:lsdException w:unhideWhenUsed="0" w:uiPriority="63" w:semiHidden="0" w:name="Medium Shading 1 Accent 2"/>
-    <w:lsdException w:unhideWhenUsed="0" w:uiPriority="64" w:semiHidden="0" w:name="Medium Shading 2 Accent 2"/>
-    <w:lsdException w:unhideWhenUsed="0" w:uiPriority="65" w:semiHidden="0" w:name="Medium List 1 Accent 2"/>
-    <w:lsdException w:unhideWhenUsed="0" w:uiPriority="66" w:semiHidden="0" w:name="Medium List 2 Accent 2"/>
-    <w:lsdException w:unhideWhenUsed="0" w:uiPriority="67" w:semiHidden="0" w:name="Medium Grid 1 Accent 2"/>
-    <w:lsdException w:unhideWhenUsed="0" w:uiPriority="68" w:semiHidden="0" w:name="Medium Grid 2 Accent 2"/>
-    <w:lsdException w:unhideWhenUsed="0" w:uiPriority="69" w:semiHidden="0" w:name="Medium Grid 3 Accent 2"/>
-    <w:lsdException w:unhideWhenUsed="0" w:uiPriority="70" w:semiHidden="0" w:name="Dark List Accent 2"/>
-    <w:lsdException w:unhideWhenUsed="0" w:uiPriority="71" w:semiHidden="0" w:name="Colorful Shading Accent 2"/>
-    <w:lsdException w:unhideWhenUsed="0" w:uiPriority="72" w:semiHidden="0" w:name="Colorful List Accent 2"/>
-    <w:lsdException w:unhideWhenUsed="0" w:uiPriority="73" w:semiHidden="0" w:name="Colorful Grid Accent 2"/>
-    <w:lsdException w:unhideWhenUsed="0" w:uiPriority="60" w:semiHidden="0" w:name="Light Shading Accent 3"/>
-    <w:lsdException w:unhideWhenUsed="0" w:uiPriority="61" w:semiHidden="0" w:name="Light List Accent 3"/>
-    <w:lsdException w:unhideWhenUsed="0" w:uiPriority="62" w:semiHidden="0" w:name="Light Grid Accent 3"/>
-    <w:lsdException w:unhideWhenUsed="0" w:uiPriority="63" w:semiHidden="0" w:name="Medium Shading 1 Accent 3"/>
-    <w:lsdException w:unhideWhenUsed="0" w:uiPriority="64" w:semiHidden="0" w:name="Medium Shading 2 Accent 3"/>
-    <w:lsdException w:unhideWhenUsed="0" w:uiPriority="65" w:semiHidden="0" w:name="Medium List 1 Accent 3"/>
-    <w:lsdException w:unhideWhenUsed="0" w:uiPriority="66" w:semiHidden="0" w:name="Medium List 2 Accent 3"/>
-    <w:lsdException w:unhideWhenUsed="0" w:uiPriority="67" w:semiHidden="0" w:name="Medium Grid 1 Accent 3"/>
-    <w:lsdException w:unhideWhenUsed="0" w:uiPriority="68" w:semiHidden="0" w:name="Medium Grid 2 Accent 3"/>
-    <w:lsdException w:unhideWhenUsed="0" w:uiPriority="69" w:semiHidden="0" w:name="Medium Grid 3 Accent 3"/>
-    <w:lsdException w:unhideWhenUsed="0" w:uiPriority="70" w:semiHidden="0" w:name="Dark List Accent 3"/>
-    <w:lsdException w:unhideWhenUsed="0" w:uiPriority="71" w:semiHidden="0" w:name="Colorful Shading Accent 3"/>
-    <w:lsdException w:unhideWhenUsed="0" w:uiPriority="72" w:semiHidden="0" w:name="Colorful List Accent 3"/>
-    <w:lsdException w:unhideWhenUsed="0" w:uiPriority="73" w:semiHidden="0" w:name="Colorful Grid Accent 3"/>
-    <w:lsdException w:unhideWhenUsed="0" w:uiPriority="60" w:semiHidden="0" w:name="Light Shading Accent 4"/>
-    <w:lsdException w:unhideWhenUsed="0" w:uiPriority="61" w:semiHidden="0" w:name="Light List Accent 4"/>
-    <w:lsdException w:unhideWhenUsed="0" w:uiPriority="62" w:semiHidden="0" w:name="Light Grid Accent 4"/>
-    <w:lsdException w:unhideWhenUsed="0" w:uiPriority="63" w:semiHidden="0" w:name="Medium Shading 1 Accent 4"/>
-    <w:lsdException w:unhideWhenUsed="0" w:uiPriority="64" w:semiHidden="0" w:name="Medium Shading 2 Accent 4"/>
-    <w:lsdException w:unhideWhenUsed="0" w:uiPriority="65" w:semiHidden="0" w:name="Medium List 1 Accent 4"/>
-    <w:lsdException w:unhideWhenUsed="0" w:uiPriority="66" w:semiHidden="0" w:name="Medium List 2 Accent 4"/>
-    <w:lsdException w:unhideWhenUsed="0" w:uiPriority="67" w:semiHidden="0" w:name="Medium Grid 1 Accent 4"/>
-    <w:lsdException w:unhideWhenUsed="0" w:uiPriority="68" w:semiHidden="0" w:name="Medium Grid 2 Accent 4"/>
-    <w:lsdException w:unhideWhenUsed="0" w:uiPriority="69" w:semiHidden="0" w:name="Medium Grid 3 Accent 4"/>
-    <w:lsdException w:unhideWhenUsed="0" w:uiPriority="70" w:semiHidden="0" w:name="Dark List Accent 4"/>
-    <w:lsdException w:unhideWhenUsed="0" w:uiPriority="71" w:semiHidden="0" w:name="Colorful Shading Accent 4"/>
-    <w:lsdException w:unhideWhenUsed="0" w:uiPriority="72" w:semiHidden="0" w:name="Colorful List Accent 4"/>
-    <w:lsdException w:unhideWhenUsed="0" w:uiPriority="73" w:semiHidden="0" w:name="Colorful Grid Accent 4"/>
-    <w:lsdException w:unhideWhenUsed="0" w:uiPriority="60" w:semiHidden="0" w:name="Light Shading Accent 5"/>
-    <w:lsdException w:unhideWhenUsed="0" w:uiPriority="61" w:semiHidden="0" w:name="Light List Accent 5"/>
-    <w:lsdException w:unhideWhenUsed="0" w:uiPriority="62" w:semiHidden="0" w:name="Light Grid Accent 5"/>
-    <w:lsdException w:unhideWhenUsed="0" w:uiPriority="63" w:semiHidden="0" w:name="Medium Shading 1 Accent 5"/>
-    <w:lsdException w:unhideWhenUsed="0" w:uiPriority="64" w:semiHidden="0" w:name="Medium Shading 2 Accent 5"/>
-    <w:lsdException w:unhideWhenUsed="0" w:uiPriority="65" w:semiHidden="0" w:name="Medium List 1 Accent 5"/>
-    <w:lsdException w:unhideWhenUsed="0" w:uiPriority="66" w:semiHidden="0" w:name="Medium List 2 Accent 5"/>
-    <w:lsdException w:unhideWhenUsed="0" w:uiPriority="67" w:semiHidden="0" w:name="Medium Grid 1 Accent 5"/>
-    <w:lsdException w:unhideWhenUsed="0" w:uiPriority="68" w:semiHidden="0" w:name="Medium Grid 2 Accent 5"/>
-    <w:lsdException w:unhideWhenUsed="0" w:uiPriority="69" w:semiHidden="0" w:name="Medium Grid 3 Accent 5"/>
-    <w:lsdException w:unhideWhenUsed="0" w:uiPriority="70" w:semiHidden="0" w:name="Dark List Accent 5"/>
-    <w:lsdException w:unhideWhenUsed="0" w:uiPriority="71" w:semiHidden="0" w:name="Colorful Shading Accent 5"/>
-    <w:lsdException w:unhideWhenUsed="0" w:uiPriority="72" w:semiHidden="0" w:name="Colorful List Accent 5"/>
-    <w:lsdException w:unhideWhenUsed="0" w:uiPriority="73" w:semiHidden="0" w:name="Colorful Grid Accent 5"/>
-    <w:lsdException w:unhideWhenUsed="0" w:uiPriority="60" w:semiHidden="0" w:name="Light Shading Accent 6"/>
-    <w:lsdException w:unhideWhenUsed="0" w:uiPriority="61" w:semiHidden="0" w:name="Light List Accent 6"/>
-    <w:lsdException w:unhideWhenUsed="0" w:uiPriority="62" w:semiHidden="0" w:name="Light Grid Accent 6"/>
-    <w:lsdException w:unhideWhenUsed="0" w:uiPriority="63" w:semiHidden="0" w:name="Medium Shading 1 Accent 6"/>
-    <w:lsdException w:unhideWhenUsed="0" w:uiPriority="64" w:semiHidden="0" w:name="Medium Shading 2 Accent 6"/>
-    <w:lsdException w:unhideWhenUsed="0" w:uiPriority="65" w:semiHidden="0" w:name="Medium List 1 Accent 6"/>
-    <w:lsdException w:unhideWhenUsed="0" w:uiPriority="66" w:semiHidden="0" w:name="Medium List 2 Accent 6"/>
-    <w:lsdException w:unhideWhenUsed="0" w:uiPriority="67" w:semiHidden="0" w:name="Medium Grid 1 Accent 6"/>
-    <w:lsdException w:unhideWhenUsed="0" w:uiPriority="68" w:semiHidden="0" w:name="Medium Grid 2 Accent 6"/>
-    <w:lsdException w:unhideWhenUsed="0" w:uiPriority="69" w:semiHidden="0" w:name="Medium Grid 3 Accent 6"/>
-    <w:lsdException w:unhideWhenUsed="0" w:uiPriority="70" w:semiHidden="0" w:name="Dark List Accent 6"/>
-    <w:lsdException w:unhideWhenUsed="0" w:uiPriority="71" w:semiHidden="0" w:name="Colorful Shading Accent 6"/>
-    <w:lsdException w:unhideWhenUsed="0" w:uiPriority="72" w:semiHidden="0" w:name="Colorful List Accent 6"/>
-    <w:lsdException w:unhideWhenUsed="0" w:uiPriority="73" w:semiHidden="0" w:name="Colorful Grid Accent 6"/>
+  <w:latentStyles w:defLockedState="0" w:defUIPriority="0" w:defSemiHidden="0" w:defUnhideWhenUsed="0" w:defQFormat="0" w:count="371">
+    <w:lsdException w:name="Normal" w:qFormat="1"/>
+    <w:lsdException w:name="heading 1" w:qFormat="1"/>
+    <w:lsdException w:name="heading 2" w:semiHidden="1" w:unhideWhenUsed="1" w:qFormat="1"/>
+    <w:lsdException w:name="heading 3" w:semiHidden="1" w:unhideWhenUsed="1" w:qFormat="1"/>
+    <w:lsdException w:name="heading 4" w:semiHidden="1" w:unhideWhenUsed="1" w:qFormat="1"/>
+    <w:lsdException w:name="heading 5" w:semiHidden="1" w:unhideWhenUsed="1" w:qFormat="1"/>
+    <w:lsdException w:name="heading 6" w:semiHidden="1" w:unhideWhenUsed="1" w:qFormat="1"/>
+    <w:lsdException w:name="heading 7" w:semiHidden="1" w:unhideWhenUsed="1" w:qFormat="1"/>
+    <w:lsdException w:name="heading 8" w:semiHidden="1" w:unhideWhenUsed="1" w:qFormat="1"/>
+    <w:lsdException w:name="heading 9" w:semiHidden="1" w:unhideWhenUsed="1" w:qFormat="1"/>
+    <w:lsdException w:name="caption" w:semiHidden="1" w:unhideWhenUsed="1" w:qFormat="1"/>
+    <w:lsdException w:name="Title" w:qFormat="1"/>
+    <w:lsdException w:name="Default Paragraph Font" w:semiHidden="1"/>
+    <w:lsdException w:name="Subtitle" w:qFormat="1"/>
+    <w:lsdException w:name="Strong" w:qFormat="1"/>
+    <w:lsdException w:name="Emphasis" w:qFormat="1"/>
+    <w:lsdException w:name="HTML Top of Form" w:semiHidden="1" w:uiPriority="99" w:unhideWhenUsed="1"/>
+    <w:lsdException w:name="HTML Bottom of Form" w:semiHidden="1" w:uiPriority="99" w:unhideWhenUsed="1"/>
+    <w:lsdException w:name="Normal Table" w:semiHidden="1" w:unhideWhenUsed="1"/>
+    <w:lsdException w:name="No List" w:semiHidden="1" w:uiPriority="99" w:unhideWhenUsed="1"/>
+    <w:lsdException w:name="Outline List 1" w:semiHidden="1" w:uiPriority="99" w:unhideWhenUsed="1"/>
+    <w:lsdException w:name="Outline List 2" w:semiHidden="1" w:uiPriority="99" w:unhideWhenUsed="1"/>
+    <w:lsdException w:name="Outline List 3" w:semiHidden="1" w:uiPriority="99" w:unhideWhenUsed="1"/>
+    <w:lsdException w:name="Table Simple 1" w:semiHidden="1" w:unhideWhenUsed="1"/>
+    <w:lsdException w:name="Table Simple 2" w:semiHidden="1" w:unhideWhenUsed="1"/>
+    <w:lsdException w:name="Table Simple 3" w:semiHidden="1" w:unhideWhenUsed="1"/>
+    <w:lsdException w:name="Table Classic 1" w:semiHidden="1" w:unhideWhenUsed="1"/>
+    <w:lsdException w:name="Table Classic 2" w:semiHidden="1" w:unhideWhenUsed="1"/>
+    <w:lsdException w:name="Table Classic 3" w:semiHidden="1" w:unhideWhenUsed="1"/>
+    <w:lsdException w:name="Table Classic 4" w:semiHidden="1" w:unhideWhenUsed="1"/>
+    <w:lsdException w:name="Table Colorful 1" w:semiHidden="1" w:unhideWhenUsed="1"/>
+    <w:lsdException w:name="Table Colorful 2" w:semiHidden="1" w:unhideWhenUsed="1"/>
+    <w:lsdException w:name="Table Colorful 3" w:semiHidden="1" w:unhideWhenUsed="1"/>
+    <w:lsdException w:name="Table Columns 1" w:semiHidden="1" w:unhideWhenUsed="1"/>
+    <w:lsdException w:name="Table Columns 2" w:semiHidden="1" w:unhideWhenUsed="1"/>
+    <w:lsdException w:name="Table Columns 3" w:semiHidden="1" w:unhideWhenUsed="1"/>
+    <w:lsdException w:name="Table Columns 4" w:semiHidden="1" w:unhideWhenUsed="1"/>
+    <w:lsdException w:name="Table Columns 5" w:semiHidden="1" w:unhideWhenUsed="1"/>
+    <w:lsdException w:name="Table Grid 1" w:semiHidden="1" w:unhideWhenUsed="1"/>
+    <w:lsdException w:name="Table Grid 2" w:semiHidden="1" w:unhideWhenUsed="1"/>
+    <w:lsdException w:name="Table Grid 3" w:semiHidden="1" w:unhideWhenUsed="1"/>
+    <w:lsdException w:name="Table Grid 4" w:semiHidden="1" w:unhideWhenUsed="1"/>
+    <w:lsdException w:name="Table Grid 5" w:semiHidden="1" w:unhideWhenUsed="1"/>
+    <w:lsdException w:name="Table Grid 6" w:semiHidden="1" w:unhideWhenUsed="1"/>
+    <w:lsdException w:name="Table Grid 7" w:semiHidden="1" w:unhideWhenUsed="1"/>
+    <w:lsdException w:name="Table Grid 8" w:semiHidden="1" w:unhideWhenUsed="1"/>
+    <w:lsdException w:name="Table List 1" w:semiHidden="1" w:unhideWhenUsed="1"/>
+    <w:lsdException w:name="Table List 2" w:semiHidden="1" w:unhideWhenUsed="1"/>
+    <w:lsdException w:name="Table List 3" w:semiHidden="1" w:unhideWhenUsed="1"/>
+    <w:lsdException w:name="Table List 4" w:semiHidden="1" w:unhideWhenUsed="1"/>
+    <w:lsdException w:name="Table List 5" w:semiHidden="1" w:unhideWhenUsed="1"/>
+    <w:lsdException w:name="Table List 6" w:semiHidden="1" w:unhideWhenUsed="1"/>
+    <w:lsdException w:name="Table List 7" w:semiHidden="1" w:unhideWhenUsed="1"/>
+    <w:lsdException w:name="Table List 8" w:semiHidden="1" w:unhideWhenUsed="1"/>
+    <w:lsdException w:name="Table 3D effects 1" w:semiHidden="1" w:unhideWhenUsed="1"/>
+    <w:lsdException w:name="Table 3D effects 2" w:semiHidden="1" w:unhideWhenUsed="1"/>
+    <w:lsdException w:name="Table 3D effects 3" w:semiHidden="1" w:unhideWhenUsed="1"/>
+    <w:lsdException w:name="Table Contemporary" w:semiHidden="1" w:unhideWhenUsed="1"/>
+    <w:lsdException w:name="Table Elegant" w:semiHidden="1" w:unhideWhenUsed="1"/>
+    <w:lsdException w:name="Table Professional" w:semiHidden="1" w:unhideWhenUsed="1"/>
+    <w:lsdException w:name="Table Subtle 1" w:semiHidden="1" w:unhideWhenUsed="1"/>
+    <w:lsdException w:name="Table Subtle 2" w:semiHidden="1" w:unhideWhenUsed="1"/>
+    <w:lsdException w:name="Table Web 1" w:semiHidden="1" w:unhideWhenUsed="1"/>
+    <w:lsdException w:name="Table Web 2" w:semiHidden="1" w:unhideWhenUsed="1"/>
+    <w:lsdException w:name="Table Web 3" w:semiHidden="1" w:unhideWhenUsed="1"/>
+    <w:lsdException w:name="Table Grid" w:semiHidden="1" w:unhideWhenUsed="1"/>
+    <w:lsdException w:name="Table Theme" w:semiHidden="1" w:unhideWhenUsed="1"/>
+    <w:lsdException w:name="Placeholder Text" w:semiHidden="1" w:uiPriority="99"/>
+    <w:lsdException w:name="No Spacing" w:uiPriority="99"/>
+    <w:lsdException w:name="Light Shading" w:uiPriority="60"/>
+    <w:lsdException w:name="Light List" w:uiPriority="61"/>
+    <w:lsdException w:name="Light Grid" w:uiPriority="62"/>
+    <w:lsdException w:name="Medium Shading 1" w:uiPriority="63"/>
+    <w:lsdException w:name="Medium Shading 2" w:uiPriority="64"/>
+    <w:lsdException w:name="Medium List 1" w:uiPriority="65"/>
+    <w:lsdException w:name="Medium List 2" w:uiPriority="66"/>
+    <w:lsdException w:name="Medium Grid 1" w:uiPriority="67"/>
+    <w:lsdException w:name="Medium Grid 2" w:uiPriority="68"/>
+    <w:lsdException w:name="Medium Grid 3" w:uiPriority="69"/>
+    <w:lsdException w:name="Dark List" w:uiPriority="70"/>
+    <w:lsdException w:name="Colorful Shading" w:uiPriority="71"/>
+    <w:lsdException w:name="Colorful List" w:uiPriority="72"/>
+    <w:lsdException w:name="Colorful Grid" w:uiPriority="73"/>
+    <w:lsdException w:name="Light Shading Accent 1" w:uiPriority="60"/>
+    <w:lsdException w:name="Light List Accent 1" w:uiPriority="61"/>
+    <w:lsdException w:name="Light Grid Accent 1" w:uiPriority="62"/>
+    <w:lsdException w:name="Medium Shading 1 Accent 1" w:uiPriority="63"/>
+    <w:lsdException w:name="Medium Shading 2 Accent 1" w:uiPriority="64"/>
+    <w:lsdException w:name="Medium List 1 Accent 1" w:uiPriority="65"/>
+    <w:lsdException w:name="Revision" w:semiHidden="1" w:uiPriority="99"/>
+    <w:lsdException w:name="List Paragraph" w:uiPriority="99"/>
+    <w:lsdException w:name="Quote" w:uiPriority="99"/>
+    <w:lsdException w:name="Intense Quote" w:uiPriority="99"/>
+    <w:lsdException w:name="Medium List 2 Accent 1" w:uiPriority="66"/>
+    <w:lsdException w:name="Medium Grid 1 Accent 1" w:uiPriority="67"/>
+    <w:lsdException w:name="Medium Grid 2 Accent 1" w:uiPriority="68"/>
+    <w:lsdException w:name="Medium Grid 3 Accent 1" w:uiPriority="69"/>
+    <w:lsdException w:name="Dark List Accent 1" w:uiPriority="70"/>
+    <w:lsdException w:name="Colorful Shading Accent 1" w:uiPriority="71"/>
+    <w:lsdException w:name="Colorful List Accent 1" w:uiPriority="72"/>
+    <w:lsdException w:name="Colorful Grid Accent 1" w:uiPriority="73"/>
+    <w:lsdException w:name="Light Shading Accent 2" w:uiPriority="60"/>
+    <w:lsdException w:name="Light List Accent 2" w:uiPriority="61"/>
+    <w:lsdException w:name="Light Grid Accent 2" w:uiPriority="62"/>
+    <w:lsdException w:name="Medium Shading 1 Accent 2" w:uiPriority="63"/>
+    <w:lsdException w:name="Medium Shading 2 Accent 2" w:uiPriority="64"/>
+    <w:lsdException w:name="Medium List 1 Accent 2" w:uiPriority="65"/>
+    <w:lsdException w:name="Medium List 2 Accent 2" w:uiPriority="66"/>
+    <w:lsdException w:name="Medium Grid 1 Accent 2" w:uiPriority="67"/>
+    <w:lsdException w:name="Medium Grid 2 Accent 2" w:uiPriority="68"/>
+    <w:lsdException w:name="Medium Grid 3 Accent 2" w:uiPriority="69"/>
+    <w:lsdException w:name="Dark List Accent 2" w:uiPriority="70"/>
+    <w:lsdException w:name="Colorful Shading Accent 2" w:uiPriority="71"/>
+    <w:lsdException w:name="Colorful List Accent 2" w:uiPriority="72"/>
+    <w:lsdException w:name="Colorful Grid Accent 2" w:uiPriority="73"/>
+    <w:lsdException w:name="Light Shading Accent 3" w:uiPriority="60"/>
+    <w:lsdException w:name="Light List Accent 3" w:uiPriority="61"/>
+    <w:lsdException w:name="Light Grid Accent 3" w:uiPriority="62"/>
+    <w:lsdException w:name="Medium Shading 1 Accent 3" w:uiPriority="63"/>
+    <w:lsdException w:name="Medium Shading 2 Accent 3" w:uiPriority="64"/>
+    <w:lsdException w:name="Medium List 1 Accent 3" w:uiPriority="65"/>
+    <w:lsdException w:name="Medium List 2 Accent 3" w:uiPriority="66"/>
+    <w:lsdException w:name="Medium Grid 1 Accent 3" w:uiPriority="67"/>
+    <w:lsdException w:name="Medium Grid 2 Accent 3" w:uiPriority="68"/>
+    <w:lsdException w:name="Medium Grid 3 Accent 3" w:uiPriority="69"/>
+    <w:lsdException w:name="Dark List Accent 3" w:uiPriority="70"/>
+    <w:lsdException w:name="Colorful Shading Accent 3" w:uiPriority="71"/>
+    <w:lsdException w:name="Colorful List Accent 3" w:uiPriority="72"/>
+    <w:lsdException w:name="Colorful Grid Accent 3" w:uiPriority="73"/>
+    <w:lsdException w:name="Light Shading Accent 4" w:uiPriority="60"/>
+    <w:lsdException w:name="Light List Accent 4" w:uiPriority="61"/>
+    <w:lsdException w:name="Light Grid Accent 4" w:uiPriority="62"/>
+    <w:lsdException w:name="Medium Shading 1 Accent 4" w:uiPriority="63"/>
+    <w:lsdException w:name="Medium Shading 2 Accent 4" w:uiPriority="64"/>
+    <w:lsdException w:name="Medium List 1 Accent 4" w:uiPriority="65"/>
+    <w:lsdException w:name="Medium List 2 Accent 4" w:uiPriority="66"/>
+    <w:lsdException w:name="Medium Grid 1 Accent 4" w:uiPriority="67"/>
+    <w:lsdException w:name="Medium Grid 2 Accent 4" w:uiPriority="68"/>
+    <w:lsdException w:name="Medium Grid 3 Accent 4" w:uiPriority="69"/>
+    <w:lsdException w:name="Dark List Accent 4" w:uiPriority="70"/>
+    <w:lsdException w:name="Colorful Shading Accent 4" w:uiPriority="71"/>
+    <w:lsdException w:name="Colorful List Accent 4" w:uiPriority="72"/>
+    <w:lsdException w:name="Colorful Grid Accent 4" w:uiPriority="73"/>
+    <w:lsdException w:name="Light Shading Accent 5" w:uiPriority="60"/>
+    <w:lsdException w:name="Light List Accent 5" w:uiPriority="61"/>
+    <w:lsdException w:name="Light Grid Accent 5" w:uiPriority="62"/>
+    <w:lsdException w:name="Medium Shading 1 Accent 5" w:uiPriority="63"/>
+    <w:lsdException w:name="Medium Shading 2 Accent 5" w:uiPriority="64"/>
+    <w:lsdException w:name="Medium List 1 Accent 5" w:uiPriority="65"/>
+    <w:lsdException w:name="Medium List 2 Accent 5" w:uiPriority="66"/>
+    <w:lsdException w:name="Medium Grid 1 Accent 5" w:uiPriority="67"/>
+    <w:lsdException w:name="Medium Grid 2 Accent 5" w:uiPriority="68"/>
+    <w:lsdException w:name="Medium Grid 3 Accent 5" w:uiPriority="69"/>
+    <w:lsdException w:name="Dark List Accent 5" w:uiPriority="70"/>
+    <w:lsdException w:name="Colorful Shading Accent 5" w:uiPriority="71"/>
+    <w:lsdException w:name="Colorful List Accent 5" w:uiPriority="72"/>
+    <w:lsdException w:name="Colorful Grid Accent 5" w:uiPriority="73"/>
+    <w:lsdException w:name="Light Shading Accent 6" w:uiPriority="60"/>
+    <w:lsdException w:name="Light List Accent 6" w:uiPriority="61"/>
+    <w:lsdException w:name="Light Grid Accent 6" w:uiPriority="62"/>
+    <w:lsdException w:name="Medium Shading 1 Accent 6" w:uiPriority="63"/>
+    <w:lsdException w:name="Medium Shading 2 Accent 6" w:uiPriority="64"/>
+    <w:lsdException w:name="Medium List 1 Accent 6" w:uiPriority="65"/>
+    <w:lsdException w:name="Medium List 2 Accent 6" w:uiPriority="66"/>
+    <w:lsdException w:name="Medium Grid 1 Accent 6" w:uiPriority="67"/>
+    <w:lsdException w:name="Medium Grid 2 Accent 6" w:uiPriority="68"/>
+    <w:lsdException w:name="Medium Grid 3 Accent 6" w:uiPriority="69"/>
+    <w:lsdException w:name="Dark List Accent 6" w:uiPriority="70"/>
+    <w:lsdException w:name="Colorful Shading Accent 6" w:uiPriority="71"/>
+    <w:lsdException w:name="Colorful List Accent 6" w:uiPriority="72"/>
+    <w:lsdException w:name="Colorful Grid Accent 6" w:uiPriority="73"/>
+    <w:lsdException w:name="Subtle Emphasis" w:uiPriority="19" w:qFormat="1"/>
+    <w:lsdException w:name="Intense Emphasis" w:uiPriority="21" w:qFormat="1"/>
+    <w:lsdException w:name="Subtle Reference" w:uiPriority="31" w:qFormat="1"/>
+    <w:lsdException w:name="Intense Reference" w:uiPriority="32" w:qFormat="1"/>
+    <w:lsdException w:name="Book Title" w:uiPriority="33" w:qFormat="1"/>
+    <w:lsdException w:name="Bibliography" w:semiHidden="1" w:uiPriority="37" w:unhideWhenUsed="1"/>
+    <w:lsdException w:name="TOC Heading" w:semiHidden="1" w:uiPriority="39" w:unhideWhenUsed="1" w:qFormat="1"/>
+    <w:lsdException w:name="Plain Table 1" w:uiPriority="41"/>
+    <w:lsdException w:name="Plain Table 2" w:uiPriority="42"/>
+    <w:lsdException w:name="Plain Table 3" w:uiPriority="43"/>
+    <w:lsdException w:name="Plain Table 4" w:uiPriority="44"/>
+    <w:lsdException w:name="Plain Table 5" w:uiPriority="45"/>
+    <w:lsdException w:name="Grid Table Light" w:uiPriority="40"/>
+    <w:lsdException w:name="Grid Table 1 Light" w:uiPriority="46"/>
+    <w:lsdException w:name="Grid Table 2" w:uiPriority="47"/>
+    <w:lsdException w:name="Grid Table 3" w:uiPriority="48"/>
+    <w:lsdException w:name="Grid Table 4" w:uiPriority="49"/>
+    <w:lsdException w:name="Grid Table 5 Dark" w:uiPriority="50"/>
+    <w:lsdException w:name="Grid Table 6 Colorful" w:uiPriority="51"/>
+    <w:lsdException w:name="Grid Table 7 Colorful" w:uiPriority="52"/>
+    <w:lsdException w:name="Grid Table 1 Light Accent 1" w:uiPriority="46"/>
+    <w:lsdException w:name="Grid Table 2 Accent 1" w:uiPriority="47"/>
+    <w:lsdException w:name="Grid Table 3 Accent 1" w:uiPriority="48"/>
+    <w:lsdException w:name="Grid Table 4 Accent 1" w:uiPriority="49"/>
+    <w:lsdException w:name="Grid Table 5 Dark Accent 1" w:uiPriority="50"/>
+    <w:lsdException w:name="Grid Table 6 Colorful Accent 1" w:uiPriority="51"/>
+    <w:lsdException w:name="Grid Table 7 Colorful Accent 1" w:uiPriority="52"/>
+    <w:lsdException w:name="Grid Table 1 Light Accent 2" w:uiPriority="46"/>
+    <w:lsdException w:name="Grid Table 2 Accent 2" w:uiPriority="47"/>
+    <w:lsdException w:name="Grid Table 3 Accent 2" w:uiPriority="48"/>
+    <w:lsdException w:name="Grid Table 4 Accent 2" w:uiPriority="49"/>
+    <w:lsdException w:name="Grid Table 5 Dark Accent 2" w:uiPriority="50"/>
+    <w:lsdException w:name="Grid Table 6 Colorful Accent 2" w:uiPriority="51"/>
+    <w:lsdException w:name="Grid Table 7 Colorful Accent 2" w:uiPriority="52"/>
+    <w:lsdException w:name="Grid Table 1 Light Accent 3" w:uiPriority="46"/>
+    <w:lsdException w:name="Grid Table 2 Accent 3" w:uiPriority="47"/>
+    <w:lsdException w:name="Grid Table 3 Accent 3" w:uiPriority="48"/>
+    <w:lsdException w:name="Grid Table 4 Accent 3" w:uiPriority="49"/>
+    <w:lsdException w:name="Grid Table 5 Dark Accent 3" w:uiPriority="50"/>
+    <w:lsdException w:name="Grid Table 6 Colorful Accent 3" w:uiPriority="51"/>
+    <w:lsdException w:name="Grid Table 7 Colorful Accent 3" w:uiPriority="52"/>
+    <w:lsdException w:name="Grid Table 1 Light Accent 4" w:uiPriority="46"/>
+    <w:lsdException w:name="Grid Table 2 Accent 4" w:uiPriority="47"/>
+    <w:lsdException w:name="Grid Table 3 Accent 4" w:uiPriority="48"/>
+    <w:lsdException w:name="Grid Table 4 Accent 4" w:uiPriority="49"/>
+    <w:lsdException w:name="Grid Table 5 Dark Accent 4" w:uiPriority="50"/>
+    <w:lsdException w:name="Grid Table 6 Colorful Accent 4" w:uiPriority="51"/>
+    <w:lsdException w:name="Grid Table 7 Colorful Accent 4" w:uiPriority="52"/>
+    <w:lsdException w:name="Grid Table 1 Light Accent 5" w:uiPriority="46"/>
+    <w:lsdException w:name="Grid Table 2 Accent 5" w:uiPriority="47"/>
+    <w:lsdException w:name="Grid Table 3 Accent 5" w:uiPriority="48"/>
+    <w:lsdException w:name="Grid Table 4 Accent 5" w:uiPriority="49"/>
+    <w:lsdException w:name="Grid Table 5 Dark Accent 5" w:uiPriority="50"/>
+    <w:lsdException w:name="Grid Table 6 Colorful Accent 5" w:uiPriority="51"/>
+    <w:lsdException w:name="Grid Table 7 Colorful Accent 5" w:uiPriority="52"/>
+    <w:lsdException w:name="Grid Table 1 Light Accent 6" w:uiPriority="46"/>
+    <w:lsdException w:name="Grid Table 2 Accent 6" w:uiPriority="47"/>
+    <w:lsdException w:name="Grid Table 3 Accent 6" w:uiPriority="48"/>
+    <w:lsdException w:name="Grid Table 4 Accent 6" w:uiPriority="49"/>
+    <w:lsdException w:name="Grid Table 5 Dark Accent 6" w:uiPriority="50"/>
+    <w:lsdException w:name="Grid Table 6 Colorful Accent 6" w:uiPriority="51"/>
+    <w:lsdException w:name="Grid Table 7 Colorful Accent 6" w:uiPriority="52"/>
+    <w:lsdException w:name="List Table 1 Light" w:uiPriority="46"/>
+    <w:lsdException w:name="List Table 2" w:uiPriority="47"/>
+    <w:lsdException w:name="List Table 3" w:uiPriority="48"/>
+    <w:lsdException w:name="List Table 4" w:uiPriority="49"/>
+    <w:lsdException w:name="List Table 5 Dark" w:uiPriority="50"/>
+    <w:lsdException w:name="List Table 6 Colorful" w:uiPriority="51"/>
+    <w:lsdException w:name="List Table 7 Colorful" w:uiPriority="52"/>
+    <w:lsdException w:name="List Table 1 Light Accent 1" w:uiPriority="46"/>
+    <w:lsdException w:name="List Table 2 Accent 1" w:uiPriority="47"/>
+    <w:lsdException w:name="List Table 3 Accent 1" w:uiPriority="48"/>
+    <w:lsdException w:name="List Table 4 Accent 1" w:uiPriority="49"/>
+    <w:lsdException w:name="List Table 5 Dark Accent 1" w:uiPriority="50"/>
+    <w:lsdException w:name="List Table 6 Colorful Accent 1" w:uiPriority="51"/>
+    <w:lsdException w:name="List Table 7 Colorful Accent 1" w:uiPriority="52"/>
+    <w:lsdException w:name="List Table 1 Light Accent 2" w:uiPriority="46"/>
+    <w:lsdException w:name="List Table 2 Accent 2" w:uiPriority="47"/>
+    <w:lsdException w:name="List Table 3 Accent 2" w:uiPriority="48"/>
+    <w:lsdException w:name="List Table 4 Accent 2" w:uiPriority="49"/>
+    <w:lsdException w:name="List Table 5 Dark Accent 2" w:uiPriority="50"/>
+    <w:lsdException w:name="List Table 6 Colorful Accent 2" w:uiPriority="51"/>
+    <w:lsdException w:name="List Table 7 Colorful Accent 2" w:uiPriority="52"/>
+    <w:lsdException w:name="List Table 1 Light Accent 3" w:uiPriority="46"/>
+    <w:lsdException w:name="List Table 2 Accent 3" w:uiPriority="47"/>
+    <w:lsdException w:name="List Table 3 Accent 3" w:uiPriority="48"/>
+    <w:lsdException w:name="List Table 4 Accent 3" w:uiPriority="49"/>
+    <w:lsdException w:name="List Table 5 Dark Accent 3" w:uiPriority="50"/>
+    <w:lsdException w:name="List Table 6 Colorful Accent 3" w:uiPriority="51"/>
+    <w:lsdException w:name="List Table 7 Colorful Accent 3" w:uiPriority="52"/>
+    <w:lsdException w:name="List Table 1 Light Accent 4" w:uiPriority="46"/>
+    <w:lsdException w:name="List Table 2 Accent 4" w:uiPriority="47"/>
+    <w:lsdException w:name="List Table 3 Accent 4" w:uiPriority="48"/>
+    <w:lsdException w:name="List Table 4 Accent 4" w:uiPriority="49"/>
+    <w:lsdException w:name="List Table 5 Dark Accent 4" w:uiPriority="50"/>
+    <w:lsdException w:name="List Table 6 Colorful Accent 4" w:uiPriority="51"/>
+    <w:lsdException w:name="List Table 7 Colorful Accent 4" w:uiPriority="52"/>
+    <w:lsdException w:name="List Table 1 Light Accent 5" w:uiPriority="46"/>
+    <w:lsdException w:name="List Table 2 Accent 5" w:uiPriority="47"/>
+    <w:lsdException w:name="List Table 3 Accent 5" w:uiPriority="48"/>
+    <w:lsdException w:name="List Table 4 Accent 5" w:uiPriority="49"/>
+    <w:lsdException w:name="List Table 5 Dark Accent 5" w:uiPriority="50"/>
+    <w:lsdException w:name="List Table 6 Colorful Accent 5" w:uiPriority="51"/>
+    <w:lsdException w:name="List Table 7 Colorful Accent 5" w:uiPriority="52"/>
+    <w:lsdException w:name="List Table 1 Light Accent 6" w:uiPriority="46"/>
+    <w:lsdException w:name="List Table 2 Accent 6" w:uiPriority="47"/>
+    <w:lsdException w:name="List Table 3 Accent 6" w:uiPriority="48"/>
+    <w:lsdException w:name="List Table 4 Accent 6" w:uiPriority="49"/>
+    <w:lsdException w:name="List Table 5 Dark Accent 6" w:uiPriority="50"/>
+    <w:lsdException w:name="List Table 6 Colorful Accent 6" w:uiPriority="51"/>
+    <w:lsdException w:name="List Table 7 Colorful Accent 6" w:uiPriority="52"/>
   </w:latentStyles>
-  <w:style w:type="paragraph" w:default="1" w:styleId="1">
+  <w:style w:type="paragraph" w:default="1" w:styleId="a">
     <w:name w:val="Normal"/>
     <w:qFormat/>
-    <w:uiPriority w:val="0"/>
     <w:pPr>
       <w:widowControl w:val="0"/>
       <w:jc w:val="both"/>
     </w:pPr>
     <w:rPr>
-      <w:rFonts w:asciiTheme="minorHAnsi" w:hAnsiTheme="minorHAnsi" w:eastAsiaTheme="minorEastAsia" w:cstheme="minorBidi"/>
+      <w:rFonts w:asciiTheme="minorHAnsi" w:eastAsiaTheme="minorEastAsia" w:hAnsiTheme="minorHAnsi" w:cstheme="minorBidi"/>
       <w:kern w:val="2"/>
       <w:sz w:val="21"/>
       <w:szCs w:val="24"/>
-      <w:lang w:val="en-US" w:eastAsia="zh-CN" w:bidi="ar-SA"/>
     </w:rPr>
   </w:style>
-  <w:style w:type="character" w:default="1" w:styleId="2">
+  <w:style w:type="character" w:default="1" w:styleId="a0">
     <w:name w:val="Default Paragraph Font"/>
+    <w:uiPriority w:val="1"/>
+    <w:unhideWhenUsed/>
+  </w:style>
+  <w:style w:type="table" w:default="1" w:styleId="a1">
+    <w:name w:val="Normal Table"/>
+    <w:uiPriority w:val="99"/>
     <w:semiHidden/>
-    <w:uiPriority w:val="0"/>
-  </w:style>
-  <w:style w:type="table" w:default="1" w:styleId="3">
-    <w:name w:val="Normal Table"/>
-    <w:semiHidden/>
-    <w:uiPriority w:val="0"/>
+    <w:unhideWhenUsed/>
     <w:tblPr>
-      <w:tblLayout w:type="fixed"/>
+      <w:tblInd w:w="0" w:type="dxa"/>
       <w:tblCellMar>
         <w:top w:w="0" w:type="dxa"/>
         <w:left w:w="108" w:type="dxa"/>
@@ -1404,6 +3118,84 @@
         <w:right w:w="108" w:type="dxa"/>
       </w:tblCellMar>
     </w:tblPr>
+  </w:style>
+  <w:style w:type="numbering" w:default="1" w:styleId="a2">
+    <w:name w:val="No List"/>
+    <w:uiPriority w:val="99"/>
+    <w:semiHidden/>
+    <w:unhideWhenUsed/>
+  </w:style>
+  <w:style w:type="paragraph" w:styleId="a3">
+    <w:name w:val="header"/>
+    <w:basedOn w:val="a"/>
+    <w:link w:val="Char"/>
+    <w:rsid w:val="00D55643"/>
+    <w:pPr>
+      <w:pBdr>
+        <w:bottom w:val="single" w:sz="6" w:space="1" w:color="auto"/>
+      </w:pBdr>
+      <w:tabs>
+        <w:tab w:val="center" w:pos="4153"/>
+        <w:tab w:val="right" w:pos="8306"/>
+      </w:tabs>
+      <w:snapToGrid w:val="0"/>
+      <w:jc w:val="center"/>
+    </w:pPr>
+    <w:rPr>
+      <w:sz w:val="18"/>
+      <w:szCs w:val="18"/>
+    </w:rPr>
+  </w:style>
+  <w:style w:type="character" w:customStyle="1" w:styleId="Char">
+    <w:name w:val="页眉 Char"/>
+    <w:basedOn w:val="a0"/>
+    <w:link w:val="a3"/>
+    <w:rsid w:val="00D55643"/>
+    <w:rPr>
+      <w:rFonts w:asciiTheme="minorHAnsi" w:eastAsiaTheme="minorEastAsia" w:hAnsiTheme="minorHAnsi" w:cstheme="minorBidi"/>
+      <w:kern w:val="2"/>
+      <w:sz w:val="18"/>
+      <w:szCs w:val="18"/>
+    </w:rPr>
+  </w:style>
+  <w:style w:type="paragraph" w:styleId="a4">
+    <w:name w:val="footer"/>
+    <w:basedOn w:val="a"/>
+    <w:link w:val="Char0"/>
+    <w:rsid w:val="00D55643"/>
+    <w:pPr>
+      <w:tabs>
+        <w:tab w:val="center" w:pos="4153"/>
+        <w:tab w:val="right" w:pos="8306"/>
+      </w:tabs>
+      <w:snapToGrid w:val="0"/>
+      <w:jc w:val="left"/>
+    </w:pPr>
+    <w:rPr>
+      <w:sz w:val="18"/>
+      <w:szCs w:val="18"/>
+    </w:rPr>
+  </w:style>
+  <w:style w:type="character" w:customStyle="1" w:styleId="Char0">
+    <w:name w:val="页脚 Char"/>
+    <w:basedOn w:val="a0"/>
+    <w:link w:val="a4"/>
+    <w:rsid w:val="00D55643"/>
+    <w:rPr>
+      <w:rFonts w:asciiTheme="minorHAnsi" w:eastAsiaTheme="minorEastAsia" w:hAnsiTheme="minorHAnsi" w:cstheme="minorBidi"/>
+      <w:kern w:val="2"/>
+      <w:sz w:val="18"/>
+      <w:szCs w:val="18"/>
+    </w:rPr>
+  </w:style>
+  <w:style w:type="character" w:styleId="a5">
+    <w:name w:val="Hyperlink"/>
+    <w:basedOn w:val="a0"/>
+    <w:rsid w:val="00D55643"/>
+    <w:rPr>
+      <w:color w:val="0563C1" w:themeColor="hyperlink"/>
+      <w:u w:val="single"/>
+    </w:rPr>
   </w:style>
 </w:styles>
 </file>
@@ -1413,10 +3205,10 @@
   <a:themeElements>
     <a:clrScheme name="Office">
       <a:dk1>
-        <a:sysClr val="windowText" lastClr="555555"/>
+        <a:sysClr val="windowText" lastClr="000000"/>
       </a:dk1>
       <a:lt1>
-        <a:sysClr val="window" lastClr="F9F9F9"/>
+        <a:sysClr val="window" lastClr="FFFFFF"/>
       </a:lt1>
       <a:dk2>
         <a:srgbClr val="44546A"/>
